--- a/BaseDocumentación_KeyBlock.docx
+++ b/BaseDocumentación_KeyBlock.docx
@@ -4,520 +4,2064 @@
   <w:body>
     <w:p>
       <w:pPr>
-        <w:rPr>
-          <w:b/>
-          <w:bCs/>
-        </w:rPr>
-      </w:pPr>
-      <w:r>
-        <w:rPr>
-          <w:b/>
-          <w:bCs/>
+        <w:jc w:val="center"/>
+        <w:rPr>
+          <w:b/>
+          <w:bCs/>
+        </w:rPr>
+      </w:pPr>
+      <w:r>
+        <w:rPr>
+          <w:b/>
+          <w:bCs/>
+          <w:noProof/>
+        </w:rPr>
+        <w:drawing>
+          <wp:inline distT="0" distB="0" distL="0" distR="0" wp14:anchorId="17A9811D" wp14:editId="041A4D0C">
+            <wp:extent cx="4204800" cy="1749600"/>
+            <wp:effectExtent l="0" t="0" r="0" b="0"/>
+            <wp:docPr id="1073590588" name="Imagen 2"/>
+            <wp:cNvGraphicFramePr>
+              <a:graphicFrameLocks xmlns:a="http://schemas.openxmlformats.org/drawingml/2006/main" noChangeAspect="1"/>
+            </wp:cNvGraphicFramePr>
+            <a:graphic xmlns:a="http://schemas.openxmlformats.org/drawingml/2006/main">
+              <a:graphicData uri="http://schemas.openxmlformats.org/drawingml/2006/picture">
+                <pic:pic xmlns:pic="http://schemas.openxmlformats.org/drawingml/2006/picture">
+                  <pic:nvPicPr>
+                    <pic:cNvPr id="0" name="Picture 2"/>
+                    <pic:cNvPicPr>
+                      <a:picLocks noChangeAspect="1" noChangeArrowheads="1"/>
+                    </pic:cNvPicPr>
+                  </pic:nvPicPr>
+                  <pic:blipFill>
+                    <a:blip r:embed="rId7" cstate="print">
+                      <a:extLst>
+                        <a:ext uri="{28A0092B-C50C-407E-A947-70E740481C1C}">
+                          <a14:useLocalDpi xmlns:a14="http://schemas.microsoft.com/office/drawing/2010/main" val="0"/>
+                        </a:ext>
+                      </a:extLst>
+                    </a:blip>
+                    <a:srcRect/>
+                    <a:stretch>
+                      <a:fillRect/>
+                    </a:stretch>
+                  </pic:blipFill>
+                  <pic:spPr bwMode="auto">
+                    <a:xfrm>
+                      <a:off x="0" y="0"/>
+                      <a:ext cx="4204800" cy="1749600"/>
+                    </a:xfrm>
+                    <a:prstGeom prst="rect">
+                      <a:avLst/>
+                    </a:prstGeom>
+                    <a:noFill/>
+                    <a:ln>
+                      <a:noFill/>
+                    </a:ln>
+                  </pic:spPr>
+                </pic:pic>
+              </a:graphicData>
+            </a:graphic>
+          </wp:inline>
+        </w:drawing>
+      </w:r>
+    </w:p>
+    <w:p>
+      <w:pPr>
+        <w:rPr>
+          <w:rFonts w:ascii="Aptos" w:hAnsi="Aptos"/>
+          <w:b/>
+          <w:bCs/>
+          <w:sz w:val="24"/>
+          <w:szCs w:val="24"/>
+        </w:rPr>
+      </w:pPr>
+      <w:r>
+        <w:rPr>
+          <w:rFonts w:ascii="Aptos" w:hAnsi="Aptos"/>
+          <w:b/>
+          <w:bCs/>
+          <w:sz w:val="24"/>
+          <w:szCs w:val="24"/>
+        </w:rPr>
+        <w:br/>
+      </w:r>
+      <w:r>
+        <w:rPr>
+          <w:rFonts w:ascii="Aptos" w:hAnsi="Aptos"/>
+          <w:b/>
+          <w:bCs/>
+          <w:sz w:val="24"/>
+          <w:szCs w:val="24"/>
         </w:rPr>
         <w:t>1. INTRODUCCIÓN</w:t>
       </w:r>
     </w:p>
     <w:p>
-      <w:r>
-        <w:t xml:space="preserve">Este proyecto consiste en una aplicación de escritorio llamada </w:t>
-      </w:r>
-      <w:proofErr w:type="spellStart"/>
-      <w:r>
-        <w:rPr>
+      <w:pPr>
+        <w:spacing w:line="360" w:lineRule="auto"/>
+        <w:jc w:val="both"/>
+        <w:rPr>
+          <w:rFonts w:ascii="Aptos" w:hAnsi="Aptos"/>
+        </w:rPr>
+      </w:pPr>
+      <w:r>
+        <w:rPr>
+          <w:rFonts w:ascii="Aptos" w:hAnsi="Aptos"/>
+        </w:rPr>
+        <w:br/>
+      </w:r>
+      <w:r>
+        <w:rPr>
+          <w:rFonts w:ascii="Aptos" w:hAnsi="Aptos"/>
+        </w:rPr>
+        <w:t xml:space="preserve">El presente proyecto consiste en el desarrollo de una aplicación de escritorio denominada </w:t>
+      </w:r>
+      <w:r>
+        <w:rPr>
+          <w:rFonts w:ascii="Aptos" w:hAnsi="Aptos"/>
           <w:b/>
           <w:bCs/>
         </w:rPr>
         <w:t>KeyBlock</w:t>
       </w:r>
-      <w:proofErr w:type="spellEnd"/>
-      <w:r>
-        <w:t>, desarrollada en Java con interfaz gráfica Swing y conectada a una base de datos MySQL. La aplicación permite gestionar notas personales y contraseñas, con distintas vistas para usuarios normales y administradores.</w:t>
-      </w:r>
-    </w:p>
-    <w:p>
-      <w:pPr>
-        <w:rPr>
-          <w:b/>
-          <w:bCs/>
-        </w:rPr>
-      </w:pPr>
-      <w:r>
-        <w:rPr>
-          <w:b/>
-          <w:bCs/>
-        </w:rPr>
+      <w:r>
+        <w:rPr>
+          <w:rFonts w:ascii="Aptos" w:hAnsi="Aptos"/>
+        </w:rPr>
+        <w:t xml:space="preserve">, cuyo objetivo principal es gestionar de forma sencilla y visual una colección de notas personales. La aplicación </w:t>
+      </w:r>
+      <w:r>
+        <w:rPr>
+          <w:rFonts w:ascii="Aptos" w:hAnsi="Aptos"/>
+        </w:rPr>
+        <w:t xml:space="preserve">ha sido desarrollada en lenguaje Java, </w:t>
+      </w:r>
+      <w:r>
+        <w:rPr>
+          <w:rFonts w:ascii="Aptos" w:hAnsi="Aptos"/>
+        </w:rPr>
+        <w:t xml:space="preserve">se ha diseñado aplicando los principios básicos de la </w:t>
+      </w:r>
+      <w:r>
+        <w:rPr>
+          <w:rFonts w:ascii="Aptos" w:hAnsi="Aptos"/>
+          <w:b/>
+          <w:bCs/>
+        </w:rPr>
+        <w:t>Programación Orientada a Objetos (POO)</w:t>
+      </w:r>
+      <w:r>
+        <w:rPr>
+          <w:rFonts w:ascii="Aptos" w:hAnsi="Aptos"/>
+        </w:rPr>
+        <w:t xml:space="preserve"> y haciendo uso de una base de datos </w:t>
+      </w:r>
+      <w:r>
+        <w:rPr>
+          <w:rFonts w:ascii="Aptos" w:hAnsi="Aptos"/>
+          <w:b/>
+          <w:bCs/>
+        </w:rPr>
+        <w:t>MySQL</w:t>
+      </w:r>
+      <w:r>
+        <w:rPr>
+          <w:rFonts w:ascii="Aptos" w:hAnsi="Aptos"/>
+        </w:rPr>
+        <w:t xml:space="preserve"> para el almacenamiento persistente de la información.</w:t>
+      </w:r>
+    </w:p>
+    <w:p>
+      <w:pPr>
+        <w:spacing w:line="360" w:lineRule="auto"/>
+        <w:jc w:val="both"/>
+        <w:rPr>
+          <w:rFonts w:ascii="Aptos" w:hAnsi="Aptos"/>
+        </w:rPr>
+      </w:pPr>
+      <w:r>
+        <w:rPr>
+          <w:rFonts w:ascii="Aptos" w:hAnsi="Aptos"/>
+        </w:rPr>
+        <w:t>KeyBlock</w:t>
+      </w:r>
+      <w:r>
+        <w:rPr>
+          <w:rFonts w:ascii="Aptos" w:hAnsi="Aptos"/>
+        </w:rPr>
+        <w:t xml:space="preserve"> ha sido desarrollado en el contexto de la asignatura de Programación, como actividad práctica para afianzar contenidos relacionados con interfaces gráficas, acceso a base de datos, gestión de usuarios y estructuración modular del código. </w:t>
+      </w:r>
+      <w:r>
+        <w:rPr>
+          <w:rFonts w:ascii="Aptos" w:hAnsi="Aptos"/>
+        </w:rPr>
+        <w:t>Además de su funcionalidad base, el proyecto incorpora elementos visuales inspirados en entornos de desarrollo (modo oscuro, iconos, estilo limpio) y contempla distintos niveles de acceso, como el modo administrador.</w:t>
+      </w:r>
+    </w:p>
+    <w:p>
+      <w:pPr>
+        <w:spacing w:line="360" w:lineRule="auto"/>
+        <w:jc w:val="both"/>
+        <w:rPr>
+          <w:rFonts w:ascii="Aptos" w:hAnsi="Aptos"/>
+          <w:b/>
+          <w:bCs/>
+        </w:rPr>
+      </w:pPr>
+      <w:r>
+        <w:rPr>
+          <w:rFonts w:ascii="Aptos" w:hAnsi="Aptos"/>
+        </w:rPr>
+        <w:t xml:space="preserve">El trabajo se ha desarrollado en equipo, dividiendo responsabilidades entre los miembros para fomentar la colaboración y el aprendizaje compartido. Este documento recoge el resultado del trabajo y tiene como objetivo explicar el funcionamiento general del programa, la organización del código, las decisiones de diseño adoptadas </w:t>
+      </w:r>
+      <w:r>
+        <w:rPr>
+          <w:rFonts w:ascii="Aptos" w:hAnsi="Aptos"/>
+          <w:b/>
+          <w:bCs/>
+        </w:rPr>
+        <w:t>y compartir la experiencia global del desarrollo.</w:t>
+      </w:r>
+    </w:p>
+    <w:p>
+      <w:pPr>
+        <w:spacing w:line="360" w:lineRule="auto"/>
+        <w:jc w:val="both"/>
+        <w:rPr>
+          <w:rFonts w:ascii="Aptos" w:hAnsi="Aptos"/>
+        </w:rPr>
+      </w:pPr>
+    </w:p>
+    <w:p>
+      <w:pPr>
+        <w:spacing w:line="360" w:lineRule="auto"/>
+        <w:jc w:val="both"/>
+        <w:rPr>
+          <w:rFonts w:ascii="Aptos" w:hAnsi="Aptos"/>
+        </w:rPr>
+      </w:pPr>
+    </w:p>
+    <w:p>
+      <w:pPr>
+        <w:spacing w:line="360" w:lineRule="auto"/>
+        <w:jc w:val="both"/>
+        <w:rPr>
+          <w:rFonts w:ascii="Aptos" w:hAnsi="Aptos"/>
+        </w:rPr>
+      </w:pPr>
+    </w:p>
+    <w:p>
+      <w:pPr>
+        <w:spacing w:line="360" w:lineRule="auto"/>
+        <w:jc w:val="both"/>
+        <w:rPr>
+          <w:rFonts w:ascii="Aptos" w:hAnsi="Aptos"/>
+        </w:rPr>
+      </w:pPr>
+    </w:p>
+    <w:p>
+      <w:pPr>
+        <w:rPr>
+          <w:rFonts w:ascii="Aptos" w:hAnsi="Aptos"/>
+          <w:b/>
+          <w:bCs/>
+          <w:sz w:val="24"/>
+          <w:szCs w:val="24"/>
+        </w:rPr>
+      </w:pPr>
+      <w:r>
+        <w:rPr>
+          <w:rFonts w:ascii="Aptos" w:hAnsi="Aptos"/>
+          <w:b/>
+          <w:bCs/>
+          <w:sz w:val="24"/>
+          <w:szCs w:val="24"/>
+        </w:rPr>
+        <w:lastRenderedPageBreak/>
         <w:t>2. MOTIVACIÓN / JUSTIFICACIÓN DE LA IDEA</w:t>
       </w:r>
-    </w:p>
-    <w:p>
-      <w:r>
-        <w:t>La idea surge de la necesidad de contar con un sistema sencillo pero funcional que permita almacenar notas de manera segura y clasificarlas mediante hashtags. Además, se contempla una sección para guardar contraseñas con acceso protegido, lo que refuerza la utilidad de la app en el día a día.</w:t>
-      </w:r>
-    </w:p>
-    <w:p>
-      <w:pPr>
-        <w:rPr>
-          <w:b/>
-          <w:bCs/>
-        </w:rPr>
-      </w:pPr>
-      <w:r>
-        <w:rPr>
-          <w:b/>
-          <w:bCs/>
+      <w:r>
+        <w:rPr>
+          <w:rFonts w:ascii="Aptos" w:hAnsi="Aptos"/>
+          <w:b/>
+          <w:bCs/>
+          <w:sz w:val="24"/>
+          <w:szCs w:val="24"/>
+        </w:rPr>
+        <w:br/>
+      </w:r>
+    </w:p>
+    <w:p>
+      <w:pPr>
+        <w:spacing w:line="360" w:lineRule="auto"/>
+        <w:jc w:val="both"/>
+        <w:rPr>
+          <w:rFonts w:ascii="Aptos" w:hAnsi="Aptos"/>
+        </w:rPr>
+      </w:pPr>
+      <w:r>
+        <w:rPr>
+          <w:rFonts w:ascii="Aptos" w:hAnsi="Aptos"/>
+        </w:rPr>
+        <w:t xml:space="preserve">La idea de crear KeyBlock surge de una necesidad práctica: disponer de una aplicación de escritorio que permita </w:t>
+      </w:r>
+      <w:r>
+        <w:rPr>
+          <w:rFonts w:ascii="Aptos" w:hAnsi="Aptos"/>
+          <w:b/>
+          <w:bCs/>
+        </w:rPr>
+        <w:t>almacenar notas de forma segura, rápida y bien organizada</w:t>
+      </w:r>
+      <w:r>
+        <w:rPr>
+          <w:rFonts w:ascii="Aptos" w:hAnsi="Aptos"/>
+        </w:rPr>
+        <w:t>, en un entorno claro y</w:t>
+      </w:r>
+      <w:r>
+        <w:rPr>
+          <w:rFonts w:ascii="Aptos" w:hAnsi="Aptos"/>
+        </w:rPr>
+        <w:t xml:space="preserve"> a ser posible,</w:t>
+      </w:r>
+      <w:r>
+        <w:rPr>
+          <w:rFonts w:ascii="Aptos" w:hAnsi="Aptos"/>
+        </w:rPr>
+        <w:t xml:space="preserve"> agradable a la vista. Aunque existen múltiples soluciones similares, en este proyecto nos planteamos desde el principio crear una alternativa propia que, sin buscar competir directamente, pudiera </w:t>
+      </w:r>
+      <w:r>
+        <w:rPr>
+          <w:rFonts w:ascii="Aptos" w:hAnsi="Aptos"/>
+          <w:b/>
+          <w:bCs/>
+        </w:rPr>
+        <w:t>mejorar algunos aspectos</w:t>
+      </w:r>
+      <w:r>
+        <w:rPr>
+          <w:rFonts w:ascii="Aptos" w:hAnsi="Aptos"/>
+        </w:rPr>
+        <w:t xml:space="preserve"> que echamos en falta como usuarios de este tipo de herramientas.</w:t>
+      </w:r>
+    </w:p>
+    <w:p>
+      <w:pPr>
+        <w:spacing w:line="360" w:lineRule="auto"/>
+        <w:jc w:val="both"/>
+        <w:rPr>
+          <w:rFonts w:ascii="Aptos" w:hAnsi="Aptos"/>
+        </w:rPr>
+      </w:pPr>
+      <w:r>
+        <w:rPr>
+          <w:rFonts w:ascii="Aptos" w:hAnsi="Aptos"/>
+        </w:rPr>
+        <w:t xml:space="preserve">Durante la fase inicial del trabajo valoramos varias propuestas, pero esta fue la que más sentido tuvo para nosotros, ya que </w:t>
+      </w:r>
+      <w:r>
+        <w:rPr>
+          <w:rFonts w:ascii="Aptos" w:hAnsi="Aptos"/>
+          <w:b/>
+          <w:bCs/>
+        </w:rPr>
+        <w:t>utilizamos este tipo de apps en el día a día</w:t>
+      </w:r>
+      <w:r>
+        <w:rPr>
+          <w:rFonts w:ascii="Aptos" w:hAnsi="Aptos"/>
+        </w:rPr>
+        <w:t xml:space="preserve"> y creíamos que podíamos desarrollar una versión ajustada a nuestras preferencias. Incluso más allá del contexto académico, veíamos interesante continuar el proyecto a futuro para seguir puliendo funcionalidades y explorando mejoras reales.</w:t>
+      </w:r>
+    </w:p>
+    <w:p>
+      <w:pPr>
+        <w:spacing w:line="360" w:lineRule="auto"/>
+        <w:jc w:val="both"/>
+        <w:rPr>
+          <w:rFonts w:ascii="Aptos" w:hAnsi="Aptos"/>
+        </w:rPr>
+      </w:pPr>
+      <w:r>
+        <w:rPr>
+          <w:rFonts w:ascii="Aptos" w:hAnsi="Aptos"/>
+        </w:rPr>
+        <w:t xml:space="preserve">La propuesta encajaba además con los objetivos del módulo, ya que permitía aplicar lo aprendido sobre </w:t>
+      </w:r>
+      <w:r>
+        <w:rPr>
+          <w:rFonts w:ascii="Aptos" w:hAnsi="Aptos"/>
+          <w:b/>
+          <w:bCs/>
+        </w:rPr>
+        <w:t>interfaces gráficas, bases de datos, estructuras de control y programación orientada a objetos</w:t>
+      </w:r>
+      <w:r>
+        <w:rPr>
+          <w:rFonts w:ascii="Aptos" w:hAnsi="Aptos"/>
+        </w:rPr>
+        <w:t xml:space="preserve">, todo ello dentro de un proyecto con sentido completo. También se diseñó desde el inicio con dos objetivos clave: una gestión flexible mediante </w:t>
+      </w:r>
+      <w:r>
+        <w:rPr>
+          <w:rFonts w:ascii="Aptos" w:hAnsi="Aptos"/>
+          <w:b/>
+          <w:bCs/>
+        </w:rPr>
+        <w:t>hashtags</w:t>
+      </w:r>
+      <w:r>
+        <w:rPr>
+          <w:rFonts w:ascii="Aptos" w:hAnsi="Aptos"/>
+        </w:rPr>
+        <w:t xml:space="preserve"> (ya implementada y funcional a nivel visual y de guardado), y una </w:t>
+      </w:r>
+      <w:r>
+        <w:rPr>
+          <w:rFonts w:ascii="Aptos" w:hAnsi="Aptos"/>
+          <w:b/>
+          <w:bCs/>
+        </w:rPr>
+        <w:t>zona protegida para contraseñas</w:t>
+      </w:r>
+      <w:r>
+        <w:rPr>
+          <w:rFonts w:ascii="Aptos" w:hAnsi="Aptos"/>
+        </w:rPr>
+        <w:t>, que se encuentra planificada como siguiente paso y servirá para explorar mecanismos de verificación de usuario dentro del propio entorno.</w:t>
+      </w:r>
+    </w:p>
+    <w:p>
+      <w:pPr>
+        <w:spacing w:line="360" w:lineRule="auto"/>
+        <w:jc w:val="both"/>
+      </w:pPr>
+    </w:p>
+    <w:p>
+      <w:pPr>
+        <w:rPr>
+          <w:rFonts w:ascii="Aptos" w:hAnsi="Aptos"/>
+          <w:b/>
+          <w:bCs/>
+          <w:sz w:val="24"/>
+          <w:szCs w:val="24"/>
+        </w:rPr>
+      </w:pPr>
+      <w:r>
+        <w:rPr>
+          <w:rFonts w:ascii="Aptos" w:hAnsi="Aptos"/>
+          <w:b/>
+          <w:bCs/>
+          <w:sz w:val="24"/>
+          <w:szCs w:val="24"/>
         </w:rPr>
         <w:t>3. OBJETIVOS PROPUESTOS</w:t>
+      </w:r>
+      <w:r>
+        <w:rPr>
+          <w:rFonts w:ascii="Aptos" w:hAnsi="Aptos"/>
+          <w:b/>
+          <w:bCs/>
+          <w:sz w:val="24"/>
+          <w:szCs w:val="24"/>
+        </w:rPr>
+        <w:br/>
+      </w:r>
+    </w:p>
+    <w:p>
+      <w:pPr>
+        <w:spacing w:line="360" w:lineRule="auto"/>
+        <w:jc w:val="both"/>
+        <w:rPr>
+          <w:rFonts w:ascii="Aptos" w:hAnsi="Aptos"/>
+        </w:rPr>
+      </w:pPr>
+      <w:r>
+        <w:rPr>
+          <w:rFonts w:ascii="Aptos" w:hAnsi="Aptos"/>
+        </w:rPr>
+        <w:t>El desarrollo de KeyBlock parte de una serie de objetivos claros tanto a nivel funcional como técnico. Estos objetivos han guiado la planificación y la implementación del proyecto desde su inicio:</w:t>
       </w:r>
     </w:p>
     <w:p>
       <w:pPr>
         <w:numPr>
           <w:ilvl w:val="0"/>
-          <w:numId w:val="1"/>
+          <w:numId w:val="8"/>
         </w:numPr>
-      </w:pPr>
-      <w:r>
-        <w:t xml:space="preserve">Implementar una interfaz gráfica moderna y oscura al estilo de los </w:t>
-      </w:r>
-      <w:proofErr w:type="spellStart"/>
-      <w:r>
-        <w:t>IDEs</w:t>
-      </w:r>
-      <w:proofErr w:type="spellEnd"/>
-      <w:r>
-        <w:t xml:space="preserve"> actuales.</w:t>
+        <w:spacing w:line="360" w:lineRule="auto"/>
+        <w:jc w:val="both"/>
+        <w:rPr>
+          <w:rFonts w:ascii="Aptos" w:hAnsi="Aptos"/>
+        </w:rPr>
+      </w:pPr>
+      <w:r>
+        <w:rPr>
+          <w:rFonts w:ascii="Aptos" w:hAnsi="Aptos"/>
+        </w:rPr>
+        <w:t>Diseñar una interfaz gráfica de usuario con estilo moderno, minimalista y modo oscuro, inspirada en los entornos de desarrollo actuales.</w:t>
       </w:r>
     </w:p>
     <w:p>
       <w:pPr>
         <w:numPr>
           <w:ilvl w:val="0"/>
-          <w:numId w:val="1"/>
+          <w:numId w:val="8"/>
         </w:numPr>
-      </w:pPr>
-      <w:r>
-        <w:t>Permitir registrar e iniciar sesión como usuario normal o administrador.</w:t>
+        <w:spacing w:line="360" w:lineRule="auto"/>
+        <w:jc w:val="both"/>
+        <w:rPr>
+          <w:rFonts w:ascii="Aptos" w:hAnsi="Aptos"/>
+        </w:rPr>
+      </w:pPr>
+      <w:r>
+        <w:rPr>
+          <w:rFonts w:ascii="Aptos" w:hAnsi="Aptos"/>
+        </w:rPr>
+        <w:t>Permitir el registro e inicio de sesión de usuarios, diferenciando entre usuarios normales y administradores mediante roles.</w:t>
       </w:r>
     </w:p>
     <w:p>
       <w:pPr>
         <w:numPr>
           <w:ilvl w:val="0"/>
-          <w:numId w:val="1"/>
+          <w:numId w:val="8"/>
         </w:numPr>
-      </w:pPr>
-      <w:r>
-        <w:t>Gestionar notas: crear, visualizar, eliminar.</w:t>
+        <w:spacing w:line="360" w:lineRule="auto"/>
+        <w:jc w:val="both"/>
+        <w:rPr>
+          <w:rFonts w:ascii="Aptos" w:hAnsi="Aptos"/>
+        </w:rPr>
+      </w:pPr>
+      <w:r>
+        <w:rPr>
+          <w:rFonts w:ascii="Aptos" w:hAnsi="Aptos"/>
+        </w:rPr>
+        <w:t>Ofrecer funcionalidades básicas de gestión de notas: creación, visualización y eliminación.</w:t>
       </w:r>
     </w:p>
     <w:p>
       <w:pPr>
         <w:numPr>
           <w:ilvl w:val="0"/>
-          <w:numId w:val="1"/>
+          <w:numId w:val="8"/>
         </w:numPr>
-      </w:pPr>
-      <w:r>
-        <w:t>Asociar hashtags a cada nota y mostrarlos con colores aleatorios.</w:t>
+        <w:spacing w:line="360" w:lineRule="auto"/>
+        <w:jc w:val="both"/>
+        <w:rPr>
+          <w:rFonts w:ascii="Aptos" w:hAnsi="Aptos"/>
+        </w:rPr>
+      </w:pPr>
+      <w:r>
+        <w:rPr>
+          <w:rFonts w:ascii="Aptos" w:hAnsi="Aptos"/>
+        </w:rPr>
+        <w:lastRenderedPageBreak/>
+        <w:t>Incorporar un sistema de etiquetas o hashtags, asignables a cada nota, los cuales se muestran resaltados con colores aleatorios.</w:t>
       </w:r>
     </w:p>
     <w:p>
       <w:pPr>
         <w:numPr>
           <w:ilvl w:val="0"/>
-          <w:numId w:val="1"/>
+          <w:numId w:val="8"/>
         </w:numPr>
-      </w:pPr>
-      <w:r>
-        <w:t>Incluir un panel de administración con acceso restringido.</w:t>
+        <w:spacing w:line="360" w:lineRule="auto"/>
+        <w:jc w:val="both"/>
+        <w:rPr>
+          <w:rFonts w:ascii="Aptos" w:hAnsi="Aptos"/>
+        </w:rPr>
+      </w:pPr>
+      <w:r>
+        <w:rPr>
+          <w:rFonts w:ascii="Aptos" w:hAnsi="Aptos"/>
+        </w:rPr>
+        <w:t>Incluir un panel de administración con acceso restringido solo a usuarios con perfil de administrador.</w:t>
       </w:r>
     </w:p>
     <w:p>
       <w:pPr>
         <w:numPr>
           <w:ilvl w:val="0"/>
-          <w:numId w:val="1"/>
+          <w:numId w:val="8"/>
         </w:numPr>
-      </w:pPr>
-      <w:r>
-        <w:t>Crear un sistema básico de gestión de contraseñas (funcionalidad en desarrollo).</w:t>
-      </w:r>
-    </w:p>
-    <w:p>
-      <w:pPr>
-        <w:rPr>
-          <w:b/>
-          <w:bCs/>
-        </w:rPr>
-      </w:pPr>
-      <w:r>
-        <w:rPr>
-          <w:b/>
-          <w:bCs/>
+        <w:spacing w:line="360" w:lineRule="auto"/>
+        <w:jc w:val="both"/>
+        <w:rPr>
+          <w:rFonts w:ascii="Aptos" w:hAnsi="Aptos"/>
+        </w:rPr>
+      </w:pPr>
+      <w:r>
+        <w:rPr>
+          <w:rFonts w:ascii="Aptos" w:hAnsi="Aptos"/>
+        </w:rPr>
+        <w:t>Integrar una sección para almacenar contraseñas de forma segura.</w:t>
+      </w:r>
+    </w:p>
+    <w:p>
+      <w:pPr>
+        <w:spacing w:line="360" w:lineRule="auto"/>
+        <w:ind w:left="720"/>
+        <w:jc w:val="both"/>
+        <w:rPr>
+          <w:rFonts w:ascii="Aptos" w:hAnsi="Aptos"/>
+        </w:rPr>
+      </w:pPr>
+    </w:p>
+    <w:p>
+      <w:pPr>
+        <w:rPr>
+          <w:rFonts w:ascii="Aptos" w:hAnsi="Aptos"/>
+          <w:b/>
+          <w:bCs/>
+          <w:sz w:val="24"/>
+          <w:szCs w:val="24"/>
+        </w:rPr>
+      </w:pPr>
+      <w:r>
+        <w:rPr>
+          <w:rFonts w:ascii="Aptos" w:hAnsi="Aptos"/>
+          <w:b/>
+          <w:bCs/>
+          <w:sz w:val="24"/>
+          <w:szCs w:val="24"/>
         </w:rPr>
         <w:t>4. METODOLOGÍA UTILIZADA</w:t>
       </w:r>
-    </w:p>
-    <w:p>
-      <w:r>
-        <w:t>El trabajo se dividió entre tres miembros:</w:t>
+      <w:r>
+        <w:rPr>
+          <w:rFonts w:ascii="Aptos" w:hAnsi="Aptos"/>
+          <w:b/>
+          <w:bCs/>
+          <w:sz w:val="24"/>
+          <w:szCs w:val="24"/>
+        </w:rPr>
+        <w:br/>
+      </w:r>
+    </w:p>
+    <w:p>
+      <w:pPr>
+        <w:spacing w:line="360" w:lineRule="auto"/>
+        <w:jc w:val="both"/>
+        <w:rPr>
+          <w:rFonts w:ascii="Aptos" w:hAnsi="Aptos"/>
+        </w:rPr>
+      </w:pPr>
+      <w:r>
+        <w:rPr>
+          <w:rFonts w:ascii="Aptos" w:hAnsi="Aptos"/>
+        </w:rPr>
+        <w:t>El desarrollo de</w:t>
+      </w:r>
+      <w:r>
+        <w:rPr>
+          <w:rFonts w:ascii="Aptos" w:hAnsi="Aptos"/>
+        </w:rPr>
+        <w:t xml:space="preserve"> la app</w:t>
+      </w:r>
+      <w:r>
+        <w:rPr>
+          <w:rFonts w:ascii="Aptos" w:hAnsi="Aptos"/>
+        </w:rPr>
+        <w:t xml:space="preserve"> se ha llevado a cabo de forma </w:t>
+      </w:r>
+      <w:r>
+        <w:rPr>
+          <w:rFonts w:ascii="Aptos" w:hAnsi="Aptos"/>
+        </w:rPr>
+        <w:t xml:space="preserve">totalmente </w:t>
+      </w:r>
+      <w:r>
+        <w:rPr>
+          <w:rFonts w:ascii="Aptos" w:hAnsi="Aptos"/>
+        </w:rPr>
+        <w:t>colaborativa</w:t>
+      </w:r>
+      <w:r>
+        <w:rPr>
+          <w:rFonts w:ascii="Aptos" w:hAnsi="Aptos"/>
+        </w:rPr>
+        <w:t xml:space="preserve"> entre los integrantes del equipo</w:t>
+      </w:r>
+      <w:r>
+        <w:rPr>
+          <w:rFonts w:ascii="Aptos" w:hAnsi="Aptos"/>
+        </w:rPr>
+        <w:t xml:space="preserve">, </w:t>
+      </w:r>
+      <w:r>
+        <w:rPr>
+          <w:rFonts w:ascii="Aptos" w:hAnsi="Aptos"/>
+        </w:rPr>
+        <w:t xml:space="preserve">combinando momentos de trabajo conjunto con fases de reparto de tareas más específicas. Aunque existió una lógica división de tareas según fortalezas o tipo de contenido, </w:t>
+      </w:r>
+      <w:r>
+        <w:rPr>
+          <w:rFonts w:ascii="Aptos" w:hAnsi="Aptos"/>
+        </w:rPr>
+        <w:t>la idea siempre fue mantener una implicación conjunta en las decisiones y revisar entre todos el trabajo que se iba completando.</w:t>
+      </w:r>
+    </w:p>
+    <w:p>
+      <w:pPr>
+        <w:spacing w:line="360" w:lineRule="auto"/>
+        <w:jc w:val="both"/>
+        <w:rPr>
+          <w:rFonts w:ascii="Aptos" w:hAnsi="Aptos"/>
+        </w:rPr>
+      </w:pPr>
+      <w:r>
+        <w:rPr>
+          <w:rFonts w:ascii="Aptos" w:hAnsi="Aptos"/>
+        </w:rPr>
+        <w:t>A nivel de organización, s</w:t>
+      </w:r>
+      <w:r>
+        <w:rPr>
+          <w:rFonts w:ascii="Aptos" w:hAnsi="Aptos"/>
+        </w:rPr>
+        <w:t xml:space="preserve">e adoptó una filosofía de responsabilidad única por clase, </w:t>
+      </w:r>
+      <w:r>
+        <w:rPr>
+          <w:rFonts w:ascii="Aptos" w:hAnsi="Aptos"/>
+        </w:rPr>
+        <w:t>dividiendo</w:t>
+      </w:r>
+      <w:r>
+        <w:rPr>
+          <w:rFonts w:ascii="Aptos" w:hAnsi="Aptos"/>
+        </w:rPr>
+        <w:t xml:space="preserve"> el proyecto en paquetes bien diferenciados: vista, controlador, modelo y bbdd, siguiendo </w:t>
+      </w:r>
+      <w:r>
+        <w:rPr>
+          <w:rFonts w:ascii="Aptos" w:hAnsi="Aptos"/>
+        </w:rPr>
+        <w:t xml:space="preserve">así lo que entendimos como </w:t>
+      </w:r>
+      <w:r>
+        <w:rPr>
+          <w:rFonts w:ascii="Aptos" w:hAnsi="Aptos"/>
+        </w:rPr>
+        <w:t xml:space="preserve">buenas prácticas de modularidad y separación de responsabilidades. Esta estructura nos ha permitido avanzar paso a paso, sabiendo qué hacía cada parte del programa y pudiendo trabajar en paralelo sin </w:t>
+      </w:r>
+      <w:r>
+        <w:rPr>
+          <w:rFonts w:ascii="Aptos" w:hAnsi="Aptos"/>
+        </w:rPr>
+        <w:t xml:space="preserve">grandes </w:t>
+      </w:r>
+      <w:r>
+        <w:rPr>
+          <w:rFonts w:ascii="Aptos" w:hAnsi="Aptos"/>
+        </w:rPr>
+        <w:t>conflictos.</w:t>
+      </w:r>
+    </w:p>
+    <w:p>
+      <w:pPr>
+        <w:spacing w:line="360" w:lineRule="auto"/>
+        <w:jc w:val="both"/>
+        <w:rPr>
+          <w:rFonts w:ascii="Aptos" w:hAnsi="Aptos"/>
+        </w:rPr>
+      </w:pPr>
+      <w:r>
+        <w:rPr>
+          <w:rFonts w:ascii="Aptos" w:hAnsi="Aptos"/>
+        </w:rPr>
+        <w:t>Además de utilizar herramientas como GitHub para el control de versiones y la sincronización del trabajo en equipo, se realizaron pruebas continuas</w:t>
+      </w:r>
+      <w:r>
+        <w:rPr>
+          <w:rFonts w:ascii="Aptos" w:hAnsi="Aptos"/>
+        </w:rPr>
+        <w:t>,</w:t>
+      </w:r>
+      <w:r>
+        <w:rPr>
+          <w:rFonts w:ascii="Aptos" w:hAnsi="Aptos"/>
+        </w:rPr>
+        <w:t xml:space="preserve"> ajustes visuales, y pequeñas reuniones para coordinar el enfoque general de la app. Aunque es un proyecto formativo, hemos intentado trabajar con orden y con una idea clara de cómo debía funcionar y organizarse por dentro.</w:t>
+      </w:r>
+    </w:p>
+    <w:p>
+      <w:pPr>
+        <w:spacing w:line="360" w:lineRule="auto"/>
+        <w:jc w:val="center"/>
+      </w:pPr>
+      <w:r>
+        <w:drawing>
+          <wp:inline distT="0" distB="0" distL="0" distR="0" wp14:anchorId="25F351DA" wp14:editId="5539C735">
+            <wp:extent cx="3517200" cy="1875600"/>
+            <wp:effectExtent l="190500" t="190500" r="198120" b="182245"/>
+            <wp:docPr id="2123625304" name="Imagen 1"/>
+            <wp:cNvGraphicFramePr>
+              <a:graphicFrameLocks xmlns:a="http://schemas.openxmlformats.org/drawingml/2006/main" noChangeAspect="1"/>
+            </wp:cNvGraphicFramePr>
+            <a:graphic xmlns:a="http://schemas.openxmlformats.org/drawingml/2006/main">
+              <a:graphicData uri="http://schemas.openxmlformats.org/drawingml/2006/picture">
+                <pic:pic xmlns:pic="http://schemas.openxmlformats.org/drawingml/2006/picture">
+                  <pic:nvPicPr>
+                    <pic:cNvPr id="2123625304" name=""/>
+                    <pic:cNvPicPr/>
+                  </pic:nvPicPr>
+                  <pic:blipFill>
+                    <a:blip r:embed="rId8"/>
+                    <a:stretch>
+                      <a:fillRect/>
+                    </a:stretch>
+                  </pic:blipFill>
+                  <pic:spPr>
+                    <a:xfrm>
+                      <a:off x="0" y="0"/>
+                      <a:ext cx="3517200" cy="1875600"/>
+                    </a:xfrm>
+                    <a:prstGeom prst="rect">
+                      <a:avLst/>
+                    </a:prstGeom>
+                    <a:ln>
+                      <a:noFill/>
+                    </a:ln>
+                    <a:effectLst>
+                      <a:outerShdw blurRad="190500" algn="tl" rotWithShape="0">
+                        <a:srgbClr val="000000">
+                          <a:alpha val="70000"/>
+                        </a:srgbClr>
+                      </a:outerShdw>
+                    </a:effectLst>
+                  </pic:spPr>
+                </pic:pic>
+              </a:graphicData>
+            </a:graphic>
+          </wp:inline>
+        </w:drawing>
+      </w:r>
+    </w:p>
+    <w:p>
+      <w:pPr>
+        <w:rPr>
+          <w:b/>
+          <w:bCs/>
+        </w:rPr>
+      </w:pPr>
+      <w:r>
+        <w:rPr>
+          <w:b/>
+          <w:bCs/>
+        </w:rPr>
+        <w:lastRenderedPageBreak/>
+        <w:t>5. DIAGRAMA DE GANTT</w:t>
+      </w:r>
+      <w:r>
+        <w:rPr>
+          <w:b/>
+          <w:bCs/>
+        </w:rPr>
+        <w:br/>
+      </w:r>
+    </w:p>
+    <w:p>
+      <w:r>
+        <w:rPr>
+          <w:noProof/>
+        </w:rPr>
+        <w:drawing>
+          <wp:inline distT="0" distB="0" distL="0" distR="0" wp14:anchorId="2E9426B5" wp14:editId="3D633683">
+            <wp:extent cx="5391150" cy="5149850"/>
+            <wp:effectExtent l="190500" t="190500" r="190500" b="184150"/>
+            <wp:docPr id="2038759094" name="Imagen 4"/>
+            <wp:cNvGraphicFramePr>
+              <a:graphicFrameLocks xmlns:a="http://schemas.openxmlformats.org/drawingml/2006/main" noChangeAspect="1"/>
+            </wp:cNvGraphicFramePr>
+            <a:graphic xmlns:a="http://schemas.openxmlformats.org/drawingml/2006/main">
+              <a:graphicData uri="http://schemas.openxmlformats.org/drawingml/2006/picture">
+                <pic:pic xmlns:pic="http://schemas.openxmlformats.org/drawingml/2006/picture">
+                  <pic:nvPicPr>
+                    <pic:cNvPr id="0" name="Picture 4"/>
+                    <pic:cNvPicPr>
+                      <a:picLocks noChangeAspect="1" noChangeArrowheads="1"/>
+                    </pic:cNvPicPr>
+                  </pic:nvPicPr>
+                  <pic:blipFill>
+                    <a:blip r:embed="rId9" cstate="print">
+                      <a:extLst>
+                        <a:ext uri="{28A0092B-C50C-407E-A947-70E740481C1C}">
+                          <a14:useLocalDpi xmlns:a14="http://schemas.microsoft.com/office/drawing/2010/main" val="0"/>
+                        </a:ext>
+                      </a:extLst>
+                    </a:blip>
+                    <a:srcRect/>
+                    <a:stretch>
+                      <a:fillRect/>
+                    </a:stretch>
+                  </pic:blipFill>
+                  <pic:spPr bwMode="auto">
+                    <a:xfrm>
+                      <a:off x="0" y="0"/>
+                      <a:ext cx="5391150" cy="5149850"/>
+                    </a:xfrm>
+                    <a:prstGeom prst="rect">
+                      <a:avLst/>
+                    </a:prstGeom>
+                    <a:ln>
+                      <a:noFill/>
+                    </a:ln>
+                    <a:effectLst>
+                      <a:outerShdw blurRad="190500" algn="tl" rotWithShape="0">
+                        <a:srgbClr val="000000">
+                          <a:alpha val="70000"/>
+                        </a:srgbClr>
+                      </a:outerShdw>
+                    </a:effectLst>
+                  </pic:spPr>
+                </pic:pic>
+              </a:graphicData>
+            </a:graphic>
+          </wp:inline>
+        </w:drawing>
+      </w:r>
+    </w:p>
+    <w:p/>
+    <w:p>
+      <w:pPr>
+        <w:spacing w:line="360" w:lineRule="auto"/>
+        <w:jc w:val="both"/>
+        <w:rPr>
+          <w:rFonts w:ascii="Aptos" w:hAnsi="Aptos"/>
+        </w:rPr>
+      </w:pPr>
+      <w:r>
+        <w:rPr>
+          <w:rFonts w:ascii="Aptos" w:hAnsi="Aptos"/>
+          <w:b/>
+          <w:bCs/>
+        </w:rPr>
+        <w:t>El gráfico refleja cómo ha sido realmente nuestro proceso de trabajo.</w:t>
+      </w:r>
+      <w:r>
+        <w:rPr>
+          <w:rFonts w:ascii="Aptos" w:hAnsi="Aptos"/>
+        </w:rPr>
+        <w:t xml:space="preserve"> Aunque al principio intentamos seguir una planificación aproximada por semanas, muchas tareas se fueron solapando o ajustando sobre la marcha según el ritmo y la disponibilidad de cada uno. Algunas fases se alargaron más de lo previsto y otras se resolvieron más rápido, pero al final pudimos organizarnos bien y llegar a tiempo con todo lo esencial terminado.</w:t>
+      </w:r>
+    </w:p>
+    <w:p/>
+    <w:p/>
+    <w:p/>
+    <w:p/>
+    <w:p>
+      <w:pPr>
+        <w:rPr>
+          <w:rFonts w:ascii="Aptos" w:hAnsi="Aptos"/>
+          <w:b/>
+          <w:bCs/>
+          <w:sz w:val="24"/>
+          <w:szCs w:val="24"/>
+        </w:rPr>
+      </w:pPr>
+      <w:r>
+        <w:rPr>
+          <w:rFonts w:ascii="Aptos" w:hAnsi="Aptos"/>
+          <w:b/>
+          <w:bCs/>
+          <w:sz w:val="24"/>
+          <w:szCs w:val="24"/>
+        </w:rPr>
+        <w:lastRenderedPageBreak/>
+        <w:t>6. TECNOLOGÍAS Y HERRAMIENTAS UTILIZADAS</w:t>
+      </w:r>
+      <w:r>
+        <w:rPr>
+          <w:rFonts w:ascii="Aptos" w:hAnsi="Aptos"/>
+          <w:b/>
+          <w:bCs/>
+          <w:sz w:val="24"/>
+          <w:szCs w:val="24"/>
+        </w:rPr>
+        <w:br/>
+      </w:r>
+    </w:p>
+    <w:p>
+      <w:pPr>
+        <w:spacing w:line="360" w:lineRule="auto"/>
+        <w:jc w:val="both"/>
+        <w:rPr>
+          <w:rFonts w:ascii="Aptos" w:hAnsi="Aptos"/>
+        </w:rPr>
+      </w:pPr>
+      <w:r>
+        <w:rPr>
+          <w:rFonts w:ascii="Aptos" w:hAnsi="Aptos"/>
+        </w:rPr>
+        <w:t>Durante el desarrollo de KeyBlock hemos utilizado un conjunto de herramientas y tecnologías que nos han facilitado tanto la construcción de la aplicación como la organización del trabajo. Algunas nos han servido para la parte visual, otras para conectar con la base de datos y otras para coordinarnos como equipo. A continuación, detallamos las principales:</w:t>
       </w:r>
     </w:p>
     <w:p>
       <w:pPr>
         <w:numPr>
           <w:ilvl w:val="0"/>
-          <w:numId w:val="2"/>
+          <w:numId w:val="9"/>
         </w:numPr>
-      </w:pPr>
-      <w:r>
-        <w:t>David: interfaz visual, estructura del proyecto y parte de notas.</w:t>
+        <w:spacing w:line="360" w:lineRule="auto"/>
+        <w:jc w:val="both"/>
+        <w:rPr>
+          <w:rFonts w:ascii="Aptos" w:hAnsi="Aptos"/>
+        </w:rPr>
+      </w:pPr>
+      <w:r>
+        <w:rPr>
+          <w:rFonts w:ascii="Aptos" w:hAnsi="Aptos"/>
+        </w:rPr>
+        <w:t>Java (JDK 17+): lenguaje principal de programación del proyecto.</w:t>
       </w:r>
     </w:p>
     <w:p>
       <w:pPr>
         <w:numPr>
           <w:ilvl w:val="0"/>
-          <w:numId w:val="2"/>
+          <w:numId w:val="9"/>
         </w:numPr>
-      </w:pPr>
-      <w:r>
-        <w:t>Juan: lógica de contraseñas (pendiente de completar) y pruebas.</w:t>
+        <w:spacing w:line="360" w:lineRule="auto"/>
+        <w:jc w:val="both"/>
+        <w:rPr>
+          <w:rFonts w:ascii="Aptos" w:hAnsi="Aptos"/>
+        </w:rPr>
+      </w:pPr>
+      <w:r>
+        <w:rPr>
+          <w:rFonts w:ascii="Aptos" w:hAnsi="Aptos"/>
+        </w:rPr>
+        <w:t>Swing: biblioteca de Java para la creación de interfaces gráficas (GUI), utilizada para diseñar las distintas ventanas de la aplicación.</w:t>
       </w:r>
     </w:p>
     <w:p>
       <w:pPr>
         <w:numPr>
           <w:ilvl w:val="0"/>
-          <w:numId w:val="2"/>
+          <w:numId w:val="9"/>
         </w:numPr>
-      </w:pPr>
-      <w:r>
-        <w:t>Tercer compañero: apoyo general y base de datos.</w:t>
-      </w:r>
-    </w:p>
-    <w:p>
-      <w:r>
-        <w:t xml:space="preserve">Se trabajó con la filosofía de responsabilidad única por clase, aplicando separación en paquetes vista, controlador, modelo y </w:t>
-      </w:r>
-      <w:proofErr w:type="spellStart"/>
-      <w:r>
-        <w:t>bbdd</w:t>
-      </w:r>
-      <w:proofErr w:type="spellEnd"/>
-      <w:r>
-        <w:t>.</w:t>
-      </w:r>
-    </w:p>
-    <w:p>
-      <w:pPr>
-        <w:rPr>
-          <w:b/>
-          <w:bCs/>
-        </w:rPr>
-      </w:pPr>
-      <w:r>
-        <w:rPr>
-          <w:b/>
-          <w:bCs/>
-        </w:rPr>
-        <w:t>5. DIAGRAMA DE GANTT</w:t>
-      </w:r>
-    </w:p>
-    <w:p>
-      <w:r>
-        <w:t>(Se incluirá gráfico con tareas estimadas y realizadas)</w:t>
-      </w:r>
-    </w:p>
-    <w:p>
-      <w:pPr>
-        <w:rPr>
-          <w:b/>
-          <w:bCs/>
-        </w:rPr>
-      </w:pPr>
-      <w:r>
-        <w:rPr>
-          <w:b/>
-          <w:bCs/>
-        </w:rPr>
-        <w:t>6. TECNOLOGÍAS Y HERRAMIENTAS UTILIZADAS</w:t>
+        <w:spacing w:line="360" w:lineRule="auto"/>
+        <w:jc w:val="both"/>
+        <w:rPr>
+          <w:rFonts w:ascii="Aptos" w:hAnsi="Aptos"/>
+        </w:rPr>
+      </w:pPr>
+      <w:r>
+        <w:rPr>
+          <w:rFonts w:ascii="Aptos" w:hAnsi="Aptos"/>
+        </w:rPr>
+        <w:t>MySQL: sistema gestor de bases de datos empleado para almacenar la información de usuarios, notas y hashtags.</w:t>
       </w:r>
     </w:p>
     <w:p>
       <w:pPr>
         <w:numPr>
           <w:ilvl w:val="0"/>
-          <w:numId w:val="3"/>
+          <w:numId w:val="9"/>
         </w:numPr>
-      </w:pPr>
-      <w:r>
-        <w:t>Java (JDK 17+)</w:t>
+        <w:spacing w:line="360" w:lineRule="auto"/>
+        <w:jc w:val="both"/>
+        <w:rPr>
+          <w:rFonts w:ascii="Aptos" w:hAnsi="Aptos"/>
+        </w:rPr>
+      </w:pPr>
+      <w:r>
+        <w:rPr>
+          <w:rFonts w:ascii="Aptos" w:hAnsi="Aptos"/>
+        </w:rPr>
+        <w:t>JDBC (Java Database Connectivity): interfaz de conexión entre la aplicación Java y la base de datos MySQL.</w:t>
       </w:r>
     </w:p>
     <w:p>
       <w:pPr>
         <w:numPr>
           <w:ilvl w:val="0"/>
-          <w:numId w:val="3"/>
+          <w:numId w:val="9"/>
         </w:numPr>
-      </w:pPr>
-      <w:r>
-        <w:t>Swing</w:t>
+        <w:spacing w:line="360" w:lineRule="auto"/>
+        <w:jc w:val="both"/>
+        <w:rPr>
+          <w:rFonts w:ascii="Aptos" w:hAnsi="Aptos"/>
+        </w:rPr>
+      </w:pPr>
+      <w:r>
+        <w:rPr>
+          <w:rFonts w:ascii="Aptos" w:hAnsi="Aptos"/>
+        </w:rPr>
+        <w:t xml:space="preserve">IntelliJ IDEA: entorno de desarrollo utilizado </w:t>
+      </w:r>
+      <w:r>
+        <w:rPr>
+          <w:rFonts w:ascii="Aptos" w:hAnsi="Aptos"/>
+        </w:rPr>
+        <w:t>durante todo el proceso.</w:t>
       </w:r>
     </w:p>
     <w:p>
       <w:pPr>
         <w:numPr>
           <w:ilvl w:val="0"/>
-          <w:numId w:val="3"/>
+          <w:numId w:val="9"/>
         </w:numPr>
-      </w:pPr>
-      <w:r>
-        <w:t>MySQL</w:t>
+        <w:spacing w:line="360" w:lineRule="auto"/>
+        <w:jc w:val="both"/>
+        <w:rPr>
+          <w:rFonts w:ascii="Aptos" w:hAnsi="Aptos"/>
+        </w:rPr>
+      </w:pPr>
+      <w:r>
+        <w:rPr>
+          <w:rFonts w:ascii="Aptos" w:hAnsi="Aptos"/>
+        </w:rPr>
+        <w:t>XAMPP: paquete que incluye el servidor MySQL local utilizado durante el desarrollo.</w:t>
       </w:r>
     </w:p>
     <w:p>
       <w:pPr>
         <w:numPr>
           <w:ilvl w:val="0"/>
-          <w:numId w:val="3"/>
+          <w:numId w:val="9"/>
         </w:numPr>
-      </w:pPr>
-      <w:r>
-        <w:t>JDBC</w:t>
+        <w:spacing w:line="360" w:lineRule="auto"/>
+        <w:jc w:val="both"/>
+        <w:rPr>
+          <w:rFonts w:ascii="Aptos" w:hAnsi="Aptos"/>
+        </w:rPr>
+      </w:pPr>
+      <w:r>
+        <w:rPr>
+          <w:rFonts w:ascii="Aptos" w:hAnsi="Aptos"/>
+        </w:rPr>
+        <w:t>Git y GitHub: sistema de control de versiones utilizado para organizar el trabajo en equipo, hacer seguimiento de los cambios y mantener copias sincronizadas del proyecto.</w:t>
+      </w:r>
+    </w:p>
+    <w:p>
+      <w:pPr>
+        <w:spacing w:line="360" w:lineRule="auto"/>
+        <w:jc w:val="both"/>
+        <w:rPr>
+          <w:rFonts w:ascii="Aptos" w:hAnsi="Aptos"/>
+        </w:rPr>
+      </w:pPr>
+      <w:r>
+        <w:rPr>
+          <w:rFonts w:ascii="Aptos" w:hAnsi="Aptos"/>
+        </w:rPr>
+        <w:t>Todas estas herramientas han sido claves para cumplir con los requisitos técnicos del proyecto y facilitar tanto el desarrollo individual como la colaboración entre compañeros.</w:t>
+      </w:r>
+    </w:p>
+    <w:p>
+      <w:pPr>
+        <w:spacing w:line="360" w:lineRule="auto"/>
+        <w:jc w:val="center"/>
+        <w:rPr>
+          <w:rFonts w:ascii="Aptos" w:hAnsi="Aptos"/>
+        </w:rPr>
+      </w:pPr>
+      <w:r>
+        <w:rPr>
+          <w:rFonts w:ascii="Aptos" w:hAnsi="Aptos"/>
+        </w:rPr>
+        <w:drawing>
+          <wp:inline distT="0" distB="0" distL="0" distR="0" wp14:anchorId="3D4E4D01" wp14:editId="4C5CFE91">
+            <wp:extent cx="4906800" cy="2001600"/>
+            <wp:effectExtent l="190500" t="190500" r="198755" b="189230"/>
+            <wp:docPr id="28613520" name="Imagen 1"/>
+            <wp:cNvGraphicFramePr>
+              <a:graphicFrameLocks xmlns:a="http://schemas.openxmlformats.org/drawingml/2006/main" noChangeAspect="1"/>
+            </wp:cNvGraphicFramePr>
+            <a:graphic xmlns:a="http://schemas.openxmlformats.org/drawingml/2006/main">
+              <a:graphicData uri="http://schemas.openxmlformats.org/drawingml/2006/picture">
+                <pic:pic xmlns:pic="http://schemas.openxmlformats.org/drawingml/2006/picture">
+                  <pic:nvPicPr>
+                    <pic:cNvPr id="28613520" name=""/>
+                    <pic:cNvPicPr/>
+                  </pic:nvPicPr>
+                  <pic:blipFill>
+                    <a:blip r:embed="rId10"/>
+                    <a:stretch>
+                      <a:fillRect/>
+                    </a:stretch>
+                  </pic:blipFill>
+                  <pic:spPr>
+                    <a:xfrm>
+                      <a:off x="0" y="0"/>
+                      <a:ext cx="4906800" cy="2001600"/>
+                    </a:xfrm>
+                    <a:prstGeom prst="rect">
+                      <a:avLst/>
+                    </a:prstGeom>
+                    <a:ln>
+                      <a:noFill/>
+                    </a:ln>
+                    <a:effectLst>
+                      <a:outerShdw blurRad="190500" algn="tl" rotWithShape="0">
+                        <a:srgbClr val="000000">
+                          <a:alpha val="70000"/>
+                        </a:srgbClr>
+                      </a:outerShdw>
+                    </a:effectLst>
+                  </pic:spPr>
+                </pic:pic>
+              </a:graphicData>
+            </a:graphic>
+          </wp:inline>
+        </w:drawing>
+      </w:r>
+    </w:p>
+    <w:p>
+      <w:pPr>
+        <w:rPr>
+          <w:rFonts w:ascii="Aptos" w:hAnsi="Aptos"/>
+          <w:b/>
+          <w:bCs/>
+          <w:sz w:val="24"/>
+          <w:szCs w:val="24"/>
+        </w:rPr>
+      </w:pPr>
+      <w:r>
+        <w:rPr>
+          <w:rFonts w:ascii="Aptos" w:hAnsi="Aptos"/>
+          <w:b/>
+          <w:bCs/>
+          <w:sz w:val="24"/>
+          <w:szCs w:val="24"/>
+        </w:rPr>
+        <w:lastRenderedPageBreak/>
+        <w:t>7. ANÁLISIS</w:t>
+      </w:r>
+      <w:r>
+        <w:rPr>
+          <w:rFonts w:ascii="Aptos" w:hAnsi="Aptos"/>
+          <w:b/>
+          <w:bCs/>
+          <w:sz w:val="24"/>
+          <w:szCs w:val="24"/>
+        </w:rPr>
+        <w:br/>
+      </w:r>
+    </w:p>
+    <w:p>
+      <w:pPr>
+        <w:spacing w:line="360" w:lineRule="auto"/>
+        <w:jc w:val="center"/>
+        <w:rPr>
+          <w:rFonts w:ascii="Aptos" w:hAnsi="Aptos"/>
+          <w:b/>
+          <w:bCs/>
+          <w:i/>
+          <w:iCs/>
+        </w:rPr>
+      </w:pPr>
+      <w:r>
+        <w:rPr>
+          <w:rFonts w:ascii="Aptos" w:hAnsi="Aptos"/>
+          <w:b/>
+          <w:bCs/>
+          <w:i/>
+          <w:iCs/>
+        </w:rPr>
+        <w:t>REQUISITOS FUNCIONALES</w:t>
+      </w:r>
+      <w:r>
+        <w:rPr>
+          <w:rFonts w:ascii="Aptos" w:hAnsi="Aptos"/>
+          <w:b/>
+          <w:bCs/>
+          <w:i/>
+          <w:iCs/>
+        </w:rPr>
+        <w:br/>
+      </w:r>
+    </w:p>
+    <w:p>
+      <w:pPr>
+        <w:spacing w:line="360" w:lineRule="auto"/>
+        <w:jc w:val="both"/>
+        <w:rPr>
+          <w:rFonts w:ascii="Aptos" w:hAnsi="Aptos"/>
+        </w:rPr>
+      </w:pPr>
+      <w:r>
+        <w:rPr>
+          <w:rFonts w:ascii="Aptos" w:hAnsi="Aptos"/>
+        </w:rPr>
+        <w:t xml:space="preserve">Durante </w:t>
+      </w:r>
+      <w:r>
+        <w:rPr>
+          <w:rFonts w:ascii="Aptos" w:hAnsi="Aptos"/>
+        </w:rPr>
+        <w:t xml:space="preserve">el proceso </w:t>
+      </w:r>
+      <w:r>
+        <w:rPr>
+          <w:rFonts w:ascii="Aptos" w:hAnsi="Aptos"/>
+        </w:rPr>
+        <w:t>se identificaron los siguientes requisitos funcionales, es decir, las acciones concretas que la aplicación debía permitir realizar al usuario:</w:t>
       </w:r>
     </w:p>
     <w:p>
       <w:pPr>
         <w:numPr>
           <w:ilvl w:val="0"/>
-          <w:numId w:val="3"/>
+          <w:numId w:val="13"/>
         </w:numPr>
-      </w:pPr>
-      <w:r>
-        <w:t>IntelliJ IDEA</w:t>
+        <w:spacing w:line="360" w:lineRule="auto"/>
+        <w:jc w:val="both"/>
+        <w:rPr>
+          <w:rFonts w:ascii="Aptos" w:hAnsi="Aptos"/>
+          <w:i/>
+          <w:iCs/>
+        </w:rPr>
+      </w:pPr>
+      <w:r>
+        <w:rPr>
+          <w:rFonts w:ascii="Aptos" w:hAnsi="Aptos"/>
+          <w:i/>
+          <w:iCs/>
+        </w:rPr>
+        <w:t>RF1: Permitir el registro de nuevos usuarios y el inicio de sesión.</w:t>
       </w:r>
     </w:p>
     <w:p>
       <w:pPr>
         <w:numPr>
           <w:ilvl w:val="0"/>
-          <w:numId w:val="3"/>
+          <w:numId w:val="13"/>
         </w:numPr>
-      </w:pPr>
-      <w:r>
-        <w:t>XAMPP (servidor local MySQL)</w:t>
+        <w:spacing w:line="360" w:lineRule="auto"/>
+        <w:jc w:val="both"/>
+        <w:rPr>
+          <w:rFonts w:ascii="Aptos" w:hAnsi="Aptos"/>
+          <w:i/>
+          <w:iCs/>
+        </w:rPr>
+      </w:pPr>
+      <w:r>
+        <w:rPr>
+          <w:rFonts w:ascii="Aptos" w:hAnsi="Aptos"/>
+          <w:i/>
+          <w:iCs/>
+        </w:rPr>
+        <w:t>RF2: Crear, visualizar y eliminar notas personales.</w:t>
       </w:r>
     </w:p>
     <w:p>
       <w:pPr>
         <w:numPr>
           <w:ilvl w:val="0"/>
-          <w:numId w:val="3"/>
+          <w:numId w:val="13"/>
         </w:numPr>
-      </w:pPr>
-      <w:r>
-        <w:t>Git (opcional para control de versiones)</w:t>
-      </w:r>
-    </w:p>
-    <w:p>
-      <w:pPr>
-        <w:rPr>
-          <w:b/>
-          <w:bCs/>
-        </w:rPr>
-      </w:pPr>
-      <w:r>
-        <w:rPr>
-          <w:b/>
-          <w:bCs/>
-        </w:rPr>
-        <w:lastRenderedPageBreak/>
-        <w:t>7. ANÁLISIS</w:t>
-      </w:r>
-    </w:p>
-    <w:p>
-      <w:pPr>
-        <w:rPr>
-          <w:b/>
-          <w:bCs/>
-        </w:rPr>
-      </w:pPr>
-      <w:r>
-        <w:rPr>
-          <w:b/>
-          <w:bCs/>
-        </w:rPr>
-        <w:t>Requisitos funcionales</w:t>
+        <w:spacing w:line="360" w:lineRule="auto"/>
+        <w:jc w:val="both"/>
+        <w:rPr>
+          <w:rFonts w:ascii="Aptos" w:hAnsi="Aptos"/>
+          <w:i/>
+          <w:iCs/>
+        </w:rPr>
+      </w:pPr>
+      <w:r>
+        <w:rPr>
+          <w:rFonts w:ascii="Aptos" w:hAnsi="Aptos"/>
+          <w:i/>
+          <w:iCs/>
+        </w:rPr>
+        <w:t>RF3: Detectar hashtags escritos en una nota y aplicar color automáticamente.</w:t>
       </w:r>
     </w:p>
     <w:p>
       <w:pPr>
         <w:numPr>
           <w:ilvl w:val="0"/>
-          <w:numId w:val="4"/>
+          <w:numId w:val="13"/>
         </w:numPr>
-      </w:pPr>
-      <w:r>
-        <w:t xml:space="preserve">RF1: </w:t>
-      </w:r>
-      <w:proofErr w:type="spellStart"/>
-      <w:r>
-        <w:t>Login</w:t>
-      </w:r>
-      <w:proofErr w:type="spellEnd"/>
-      <w:r>
-        <w:t xml:space="preserve"> y registro de usuario.</w:t>
+        <w:spacing w:line="360" w:lineRule="auto"/>
+        <w:jc w:val="both"/>
+        <w:rPr>
+          <w:rFonts w:ascii="Aptos" w:hAnsi="Aptos"/>
+          <w:i/>
+          <w:iCs/>
+        </w:rPr>
+      </w:pPr>
+      <w:r>
+        <w:rPr>
+          <w:rFonts w:ascii="Aptos" w:hAnsi="Aptos"/>
+          <w:i/>
+          <w:iCs/>
+        </w:rPr>
+        <w:t>RF4: Restringir el acceso al panel de administración solo a usuarios con rol admin.</w:t>
       </w:r>
     </w:p>
     <w:p>
       <w:pPr>
         <w:numPr>
           <w:ilvl w:val="0"/>
-          <w:numId w:val="4"/>
+          <w:numId w:val="13"/>
         </w:numPr>
-      </w:pPr>
-      <w:r>
-        <w:t>RF2: Creación, lectura y eliminación de notas.</w:t>
+        <w:spacing w:line="360" w:lineRule="auto"/>
+        <w:jc w:val="both"/>
+        <w:rPr>
+          <w:rFonts w:ascii="Aptos" w:hAnsi="Aptos"/>
+          <w:b/>
+          <w:bCs/>
+        </w:rPr>
+      </w:pPr>
+      <w:r>
+        <w:rPr>
+          <w:rFonts w:ascii="Aptos" w:hAnsi="Aptos"/>
+          <w:i/>
+          <w:iCs/>
+        </w:rPr>
+        <w:t>RF5: Añadir un sistema de gestión de contraseñas</w:t>
+      </w:r>
+      <w:r>
+        <w:rPr>
+          <w:rFonts w:ascii="Aptos" w:hAnsi="Aptos"/>
+          <w:i/>
+          <w:iCs/>
+        </w:rPr>
+        <w:t>.</w:t>
+      </w:r>
+    </w:p>
+    <w:p>
+      <w:pPr>
+        <w:spacing w:line="360" w:lineRule="auto"/>
+        <w:jc w:val="center"/>
+        <w:rPr>
+          <w:rFonts w:ascii="Aptos" w:hAnsi="Aptos"/>
+          <w:b/>
+          <w:bCs/>
+          <w:i/>
+          <w:iCs/>
+        </w:rPr>
+      </w:pPr>
+      <w:r>
+        <w:rPr>
+          <w:rFonts w:ascii="Aptos" w:hAnsi="Aptos"/>
+          <w:b/>
+          <w:bCs/>
+          <w:i/>
+          <w:iCs/>
+        </w:rPr>
+        <w:br/>
+        <w:t>REQUISITOS NO FUNCIONALES</w:t>
+      </w:r>
+      <w:r>
+        <w:rPr>
+          <w:rFonts w:ascii="Aptos" w:hAnsi="Aptos"/>
+          <w:b/>
+          <w:bCs/>
+          <w:i/>
+          <w:iCs/>
+        </w:rPr>
+        <w:br/>
+      </w:r>
+    </w:p>
+    <w:p>
+      <w:pPr>
+        <w:spacing w:line="360" w:lineRule="auto"/>
+        <w:jc w:val="both"/>
+        <w:rPr>
+          <w:rFonts w:ascii="Aptos" w:hAnsi="Aptos"/>
+          <w:i/>
+          <w:iCs/>
+        </w:rPr>
+      </w:pPr>
+      <w:r>
+        <w:rPr>
+          <w:rFonts w:ascii="Aptos" w:hAnsi="Aptos"/>
+        </w:rPr>
+        <w:t>También se tuvieron en cuenta requisitos no funcionales,</w:t>
+      </w:r>
+      <w:r>
+        <w:rPr>
+          <w:rFonts w:ascii="Aptos" w:hAnsi="Aptos"/>
+        </w:rPr>
+        <w:t xml:space="preserve"> o esas </w:t>
+      </w:r>
+      <w:r>
+        <w:rPr>
+          <w:rFonts w:ascii="Aptos" w:hAnsi="Aptos"/>
+        </w:rPr>
+        <w:t xml:space="preserve">características </w:t>
+      </w:r>
+      <w:r>
+        <w:rPr>
+          <w:rFonts w:ascii="Aptos" w:hAnsi="Aptos"/>
+          <w:i/>
+          <w:iCs/>
+        </w:rPr>
+        <w:t>relacionadas con la experiencia, la organización del código y la tecnología empleada:</w:t>
       </w:r>
     </w:p>
     <w:p>
       <w:pPr>
         <w:numPr>
           <w:ilvl w:val="0"/>
-          <w:numId w:val="4"/>
+          <w:numId w:val="12"/>
         </w:numPr>
-      </w:pPr>
-      <w:r>
-        <w:t>RF3: Coloreado automático de hashtags.</w:t>
+        <w:spacing w:line="360" w:lineRule="auto"/>
+        <w:jc w:val="both"/>
+        <w:rPr>
+          <w:rFonts w:ascii="Aptos" w:hAnsi="Aptos"/>
+          <w:i/>
+          <w:iCs/>
+        </w:rPr>
+      </w:pPr>
+      <w:r>
+        <w:rPr>
+          <w:rFonts w:ascii="Aptos" w:hAnsi="Aptos"/>
+          <w:i/>
+          <w:iCs/>
+        </w:rPr>
+        <w:t>RNF1: La interfaz debía tener un diseño oscuro, limpio y agradable</w:t>
+      </w:r>
+      <w:r>
+        <w:rPr>
+          <w:rFonts w:ascii="Aptos" w:hAnsi="Aptos"/>
+          <w:i/>
+          <w:iCs/>
+        </w:rPr>
+        <w:t xml:space="preserve"> asemejándose a un Entorno de Desarrollo.</w:t>
       </w:r>
     </w:p>
     <w:p>
       <w:pPr>
         <w:numPr>
           <w:ilvl w:val="0"/>
-          <w:numId w:val="4"/>
+          <w:numId w:val="12"/>
         </w:numPr>
-      </w:pPr>
-      <w:r>
-        <w:t xml:space="preserve">RF4: Acceso exclusivo al panel </w:t>
-      </w:r>
-      <w:proofErr w:type="spellStart"/>
-      <w:r>
-        <w:t>admin</w:t>
-      </w:r>
-      <w:proofErr w:type="spellEnd"/>
-      <w:r>
-        <w:t>.</w:t>
+        <w:spacing w:line="360" w:lineRule="auto"/>
+        <w:jc w:val="both"/>
+        <w:rPr>
+          <w:rFonts w:ascii="Aptos" w:hAnsi="Aptos"/>
+          <w:i/>
+          <w:iCs/>
+        </w:rPr>
+      </w:pPr>
+      <w:r>
+        <w:rPr>
+          <w:rFonts w:ascii="Aptos" w:hAnsi="Aptos"/>
+          <w:i/>
+          <w:iCs/>
+        </w:rPr>
+        <w:t>RNF2: Toda la información debía almacenarse de forma persistente en una base de datos MySQL.</w:t>
       </w:r>
     </w:p>
     <w:p>
       <w:pPr>
         <w:numPr>
           <w:ilvl w:val="0"/>
-          <w:numId w:val="4"/>
+          <w:numId w:val="12"/>
         </w:numPr>
-      </w:pPr>
-      <w:r>
-        <w:t>RF5: Registro de contraseñas (pendiente).</w:t>
-      </w:r>
-    </w:p>
-    <w:p>
-      <w:pPr>
-        <w:rPr>
-          <w:b/>
-          <w:bCs/>
-        </w:rPr>
-      </w:pPr>
-      <w:r>
-        <w:rPr>
-          <w:b/>
-          <w:bCs/>
-        </w:rPr>
-        <w:t>Requisitos no funcionales</w:t>
-      </w:r>
-    </w:p>
-    <w:p>
-      <w:pPr>
-        <w:numPr>
-          <w:ilvl w:val="0"/>
-          <w:numId w:val="5"/>
-        </w:numPr>
-      </w:pPr>
-      <w:r>
-        <w:t>RNF1: Interfaz con estilo oscuro.</w:t>
-      </w:r>
-    </w:p>
-    <w:p>
-      <w:pPr>
-        <w:numPr>
-          <w:ilvl w:val="0"/>
-          <w:numId w:val="5"/>
-        </w:numPr>
-      </w:pPr>
-      <w:r>
-        <w:t>RNF2: Persistencia de datos en MySQL.</w:t>
-      </w:r>
-    </w:p>
-    <w:p>
-      <w:pPr>
-        <w:numPr>
-          <w:ilvl w:val="0"/>
-          <w:numId w:val="5"/>
-        </w:numPr>
-      </w:pPr>
-      <w:r>
-        <w:t>RNF3: Modularidad del código.</w:t>
-      </w:r>
-    </w:p>
-    <w:p>
-      <w:pPr>
-        <w:rPr>
-          <w:b/>
-          <w:bCs/>
-        </w:rPr>
-      </w:pPr>
-      <w:r>
-        <w:rPr>
-          <w:b/>
-          <w:bCs/>
-        </w:rPr>
-        <w:t>Diagrama entidad-relación</w:t>
-      </w:r>
-    </w:p>
-    <w:p>
-      <w:r>
-        <w:t xml:space="preserve">(Se adjuntará E-R simplificado con tablas: usuarios, notas, hashtags, </w:t>
-      </w:r>
-      <w:proofErr w:type="spellStart"/>
-      <w:r>
-        <w:t>nota_hashtag</w:t>
-      </w:r>
-      <w:proofErr w:type="spellEnd"/>
-      <w:r>
-        <w:t>)</w:t>
-      </w:r>
-    </w:p>
-    <w:p>
-      <w:pPr>
-        <w:rPr>
-          <w:b/>
-          <w:bCs/>
-        </w:rPr>
-      </w:pPr>
-      <w:r>
-        <w:rPr>
-          <w:b/>
-          <w:bCs/>
-        </w:rPr>
-        <w:t>Diagrama de clases</w:t>
-      </w:r>
-    </w:p>
-    <w:p>
-      <w:r>
-        <w:t>(Se incluirá imagen con clases principales y relaciones)</w:t>
-      </w:r>
+        <w:spacing w:line="360" w:lineRule="auto"/>
+        <w:jc w:val="both"/>
+        <w:rPr>
+          <w:rFonts w:ascii="Aptos" w:hAnsi="Aptos"/>
+          <w:i/>
+          <w:iCs/>
+        </w:rPr>
+      </w:pPr>
+      <w:r>
+        <w:rPr>
+          <w:rFonts w:ascii="Aptos" w:hAnsi="Aptos"/>
+          <w:i/>
+          <w:iCs/>
+        </w:rPr>
+        <w:t>RNF3: El código debía estructurarse de manera modular, aplicando buenas prácticas como la separación por paquetes (modelo, vista, controlador, etc.).</w:t>
+      </w:r>
+    </w:p>
+    <w:p>
+      <w:pPr>
+        <w:rPr>
+          <w:b/>
+          <w:bCs/>
+        </w:rPr>
+      </w:pPr>
+    </w:p>
+    <w:p>
+      <w:pPr>
+        <w:spacing w:line="360" w:lineRule="auto"/>
+        <w:jc w:val="both"/>
+        <w:rPr>
+          <w:rFonts w:ascii="Aptos" w:hAnsi="Aptos"/>
+        </w:rPr>
+      </w:pPr>
+      <w:r>
+        <w:rPr>
+          <w:rFonts w:ascii="Aptos" w:hAnsi="Aptos"/>
+        </w:rPr>
+        <w:t>Una vez definidos los requisitos funcionales y no funcionales, se puede representar gráficamente la estructura de la base de datos que permite gestionar la información relacionada con usuarios, notas, hashtags y contraseñas. A continuación, se muestra el modelo entidad-relación utilizado en este proyecto.</w:t>
+      </w:r>
+    </w:p>
+    <w:p>
+      <w:pPr>
+        <w:rPr>
+          <w:b/>
+          <w:bCs/>
+        </w:rPr>
+      </w:pPr>
+    </w:p>
+    <w:p>
+      <w:pPr>
+        <w:rPr>
+          <w:b/>
+          <w:bCs/>
+        </w:rPr>
+      </w:pPr>
+    </w:p>
+    <w:p>
+      <w:pPr>
+        <w:jc w:val="center"/>
+        <w:rPr>
+          <w:rFonts w:ascii="Aptos" w:hAnsi="Aptos"/>
+          <w:b/>
+          <w:bCs/>
+          <w:i/>
+          <w:iCs/>
+        </w:rPr>
+      </w:pPr>
+      <w:r>
+        <w:rPr>
+          <w:rFonts w:ascii="Aptos" w:hAnsi="Aptos"/>
+          <w:b/>
+          <w:bCs/>
+          <w:i/>
+          <w:iCs/>
+        </w:rPr>
+        <w:lastRenderedPageBreak/>
+        <w:t>DIAGRAMA ENTIDAD-RELACIÓN</w:t>
+      </w:r>
+      <w:r>
+        <w:rPr>
+          <w:rFonts w:ascii="Aptos" w:hAnsi="Aptos"/>
+          <w:b/>
+          <w:bCs/>
+          <w:i/>
+          <w:iCs/>
+        </w:rPr>
+        <w:br/>
+      </w:r>
+    </w:p>
+    <w:p>
+      <w:pPr>
+        <w:rPr>
+          <w:rFonts w:ascii="Aptos" w:hAnsi="Aptos"/>
+        </w:rPr>
+      </w:pPr>
+      <w:r>
+        <w:rPr>
+          <w:rFonts w:ascii="Aptos" w:hAnsi="Aptos"/>
+        </w:rPr>
+        <w:t>Diagrama entidad-relación que representa la estructura de la base de datos utilizada</w:t>
+      </w:r>
+      <w:r>
+        <w:rPr>
+          <w:rFonts w:ascii="Aptos" w:hAnsi="Aptos"/>
+        </w:rPr>
+        <w:t>.</w:t>
+      </w:r>
+      <w:r>
+        <w:rPr>
+          <w:rFonts w:ascii="Aptos" w:hAnsi="Aptos"/>
+        </w:rPr>
+        <w:br/>
+      </w:r>
+    </w:p>
+    <w:p>
+      <w:pPr>
+        <w:jc w:val="center"/>
+        <w:rPr>
+          <w:rFonts w:ascii="Aptos" w:hAnsi="Aptos"/>
+        </w:rPr>
+      </w:pPr>
+      <w:r>
+        <w:rPr>
+          <w:rFonts w:ascii="Aptos" w:hAnsi="Aptos"/>
+        </w:rPr>
+        <w:drawing>
+          <wp:inline distT="0" distB="0" distL="0" distR="0" wp14:anchorId="5DFA5B60" wp14:editId="1EAD4618">
+            <wp:extent cx="4449600" cy="2401200"/>
+            <wp:effectExtent l="190500" t="190500" r="198755" b="189865"/>
+            <wp:docPr id="1865229122" name="Imagen 1"/>
+            <wp:cNvGraphicFramePr>
+              <a:graphicFrameLocks xmlns:a="http://schemas.openxmlformats.org/drawingml/2006/main" noChangeAspect="1"/>
+            </wp:cNvGraphicFramePr>
+            <a:graphic xmlns:a="http://schemas.openxmlformats.org/drawingml/2006/main">
+              <a:graphicData uri="http://schemas.openxmlformats.org/drawingml/2006/picture">
+                <pic:pic xmlns:pic="http://schemas.openxmlformats.org/drawingml/2006/picture">
+                  <pic:nvPicPr>
+                    <pic:cNvPr id="1865229122" name=""/>
+                    <pic:cNvPicPr/>
+                  </pic:nvPicPr>
+                  <pic:blipFill>
+                    <a:blip r:embed="rId11"/>
+                    <a:stretch>
+                      <a:fillRect/>
+                    </a:stretch>
+                  </pic:blipFill>
+                  <pic:spPr>
+                    <a:xfrm>
+                      <a:off x="0" y="0"/>
+                      <a:ext cx="4449600" cy="2401200"/>
+                    </a:xfrm>
+                    <a:prstGeom prst="rect">
+                      <a:avLst/>
+                    </a:prstGeom>
+                    <a:ln>
+                      <a:noFill/>
+                    </a:ln>
+                    <a:effectLst>
+                      <a:outerShdw blurRad="190500" algn="tl" rotWithShape="0">
+                        <a:srgbClr val="000000">
+                          <a:alpha val="70000"/>
+                        </a:srgbClr>
+                      </a:outerShdw>
+                    </a:effectLst>
+                  </pic:spPr>
+                </pic:pic>
+              </a:graphicData>
+            </a:graphic>
+          </wp:inline>
+        </w:drawing>
+      </w:r>
+    </w:p>
+    <w:p>
+      <w:pPr>
+        <w:jc w:val="center"/>
+        <w:rPr>
+          <w:b/>
+          <w:bCs/>
+          <w:i/>
+          <w:iCs/>
+        </w:rPr>
+      </w:pPr>
+      <w:r>
+        <w:rPr>
+          <w:b/>
+          <w:bCs/>
+          <w:i/>
+          <w:iCs/>
+        </w:rPr>
+        <w:t>DIAGRAMA DE CLASES</w:t>
+      </w:r>
+    </w:p>
+    <w:p>
+      <w:pPr>
+        <w:jc w:val="both"/>
+      </w:pPr>
+      <w:r>
+        <w:rPr>
+          <w:b/>
+          <w:bCs/>
+          <w:i/>
+          <w:iCs/>
+          <w:noProof/>
+        </w:rPr>
+        <w:drawing>
+          <wp:anchor distT="0" distB="0" distL="114300" distR="114300" simplePos="0" relativeHeight="251658240" behindDoc="0" locked="0" layoutInCell="1" allowOverlap="1" wp14:anchorId="32C6C9E2" wp14:editId="52AECBD3">
+            <wp:simplePos x="0" y="0"/>
+            <wp:positionH relativeFrom="margin">
+              <wp:align>left</wp:align>
+            </wp:positionH>
+            <wp:positionV relativeFrom="paragraph">
+              <wp:posOffset>198755</wp:posOffset>
+            </wp:positionV>
+            <wp:extent cx="3154045" cy="4051300"/>
+            <wp:effectExtent l="190500" t="190500" r="198755" b="196850"/>
+            <wp:wrapSquare wrapText="bothSides"/>
+            <wp:docPr id="906268457" name="Imagen 5"/>
+            <wp:cNvGraphicFramePr>
+              <a:graphicFrameLocks xmlns:a="http://schemas.openxmlformats.org/drawingml/2006/main" noChangeAspect="1"/>
+            </wp:cNvGraphicFramePr>
+            <a:graphic xmlns:a="http://schemas.openxmlformats.org/drawingml/2006/main">
+              <a:graphicData uri="http://schemas.openxmlformats.org/drawingml/2006/picture">
+                <pic:pic xmlns:pic="http://schemas.openxmlformats.org/drawingml/2006/picture">
+                  <pic:nvPicPr>
+                    <pic:cNvPr id="0" name="Picture 5"/>
+                    <pic:cNvPicPr>
+                      <a:picLocks noChangeAspect="1" noChangeArrowheads="1"/>
+                    </pic:cNvPicPr>
+                  </pic:nvPicPr>
+                  <pic:blipFill>
+                    <a:blip r:embed="rId12" cstate="print">
+                      <a:extLst>
+                        <a:ext uri="{28A0092B-C50C-407E-A947-70E740481C1C}">
+                          <a14:useLocalDpi xmlns:a14="http://schemas.microsoft.com/office/drawing/2010/main" val="0"/>
+                        </a:ext>
+                      </a:extLst>
+                    </a:blip>
+                    <a:srcRect/>
+                    <a:stretch>
+                      <a:fillRect/>
+                    </a:stretch>
+                  </pic:blipFill>
+                  <pic:spPr bwMode="auto">
+                    <a:xfrm>
+                      <a:off x="0" y="0"/>
+                      <a:ext cx="3159353" cy="4057638"/>
+                    </a:xfrm>
+                    <a:prstGeom prst="rect">
+                      <a:avLst/>
+                    </a:prstGeom>
+                    <a:ln>
+                      <a:noFill/>
+                    </a:ln>
+                    <a:effectLst>
+                      <a:outerShdw blurRad="190500" algn="tl" rotWithShape="0">
+                        <a:srgbClr val="000000">
+                          <a:alpha val="70000"/>
+                        </a:srgbClr>
+                      </a:outerShdw>
+                    </a:effectLst>
+                  </pic:spPr>
+                </pic:pic>
+              </a:graphicData>
+            </a:graphic>
+            <wp14:sizeRelH relativeFrom="margin">
+              <wp14:pctWidth>0</wp14:pctWidth>
+            </wp14:sizeRelH>
+            <wp14:sizeRelV relativeFrom="margin">
+              <wp14:pctHeight>0</wp14:pctHeight>
+            </wp14:sizeRelV>
+          </wp:anchor>
+        </w:drawing>
+      </w:r>
+    </w:p>
+    <w:p>
+      <w:pPr>
+        <w:spacing w:line="360" w:lineRule="auto"/>
+        <w:jc w:val="both"/>
+        <w:rPr>
+          <w:rFonts w:ascii="Aptos" w:hAnsi="Aptos"/>
+        </w:rPr>
+      </w:pPr>
+      <w:r>
+        <w:rPr>
+          <w:rFonts w:ascii="Aptos" w:hAnsi="Aptos"/>
+        </w:rPr>
+        <w:t>Para representar de forma clara la estructura interna del proyecto, se ha optado por separar la visualización en dos diagramas</w:t>
+      </w:r>
+      <w:r>
+        <w:rPr>
+          <w:rFonts w:ascii="Aptos" w:hAnsi="Aptos"/>
+        </w:rPr>
+        <w:t>:</w:t>
+      </w:r>
+    </w:p>
+    <w:p>
+      <w:pPr>
+        <w:pStyle w:val="Prrafodelista"/>
+        <w:spacing w:line="360" w:lineRule="auto"/>
+        <w:ind w:left="1080"/>
+        <w:jc w:val="both"/>
+        <w:rPr>
+          <w:rFonts w:ascii="Aptos" w:hAnsi="Aptos"/>
+          <w:b/>
+          <w:bCs/>
+          <w:i/>
+          <w:iCs/>
+        </w:rPr>
+      </w:pPr>
+      <w:r>
+        <w:rPr>
+          <w:rFonts w:ascii="Aptos" w:hAnsi="Aptos"/>
+          <w:b/>
+          <w:bCs/>
+          <w:i/>
+          <w:iCs/>
+        </w:rPr>
+        <w:t xml:space="preserve">Diagrama de paquetes y dependencias: </w:t>
+      </w:r>
+      <w:r>
+        <w:rPr>
+          <w:rFonts w:ascii="Aptos" w:hAnsi="Aptos"/>
+        </w:rPr>
+        <w:t xml:space="preserve">muestra cómo se organiza el proyecto en paquetes y las relaciones de dependencia entre las clases. </w:t>
+      </w:r>
+    </w:p>
+    <w:p>
+      <w:pPr>
+        <w:rPr>
+          <w:b/>
+          <w:bCs/>
+          <w:i/>
+          <w:iCs/>
+        </w:rPr>
+      </w:pPr>
+    </w:p>
+    <w:p>
+      <w:pPr>
+        <w:rPr>
+          <w:b/>
+          <w:bCs/>
+          <w:i/>
+          <w:iCs/>
+        </w:rPr>
+      </w:pPr>
+    </w:p>
+    <w:p>
+      <w:pPr>
+        <w:rPr>
+          <w:b/>
+          <w:bCs/>
+          <w:i/>
+          <w:iCs/>
+        </w:rPr>
+      </w:pPr>
+    </w:p>
+    <w:p>
+      <w:pPr>
+        <w:rPr>
+          <w:b/>
+          <w:bCs/>
+          <w:i/>
+          <w:iCs/>
+        </w:rPr>
+      </w:pPr>
+    </w:p>
+    <w:p>
+      <w:pPr>
+        <w:rPr>
+          <w:b/>
+          <w:bCs/>
+          <w:i/>
+          <w:iCs/>
+        </w:rPr>
+      </w:pPr>
+    </w:p>
+    <w:p>
+      <w:pPr>
+        <w:spacing w:line="360" w:lineRule="auto"/>
+        <w:jc w:val="both"/>
+        <w:rPr>
+          <w:rFonts w:ascii="Aptos" w:hAnsi="Aptos"/>
+        </w:rPr>
+      </w:pPr>
+      <w:r>
+        <w:rPr>
+          <w:rFonts w:ascii="Aptos" w:hAnsi="Aptos"/>
+          <w:b/>
+          <w:bCs/>
+          <w:i/>
+          <w:iCs/>
+        </w:rPr>
+        <w:lastRenderedPageBreak/>
+        <w:t xml:space="preserve">Diagrama del modelo de datos: </w:t>
+      </w:r>
+      <w:r>
+        <w:rPr>
+          <w:rFonts w:ascii="Aptos" w:hAnsi="Aptos"/>
+        </w:rPr>
+        <w:t>centrado</w:t>
+      </w:r>
+      <w:r>
+        <w:rPr>
+          <w:rFonts w:ascii="Aptos" w:hAnsi="Aptos"/>
+        </w:rPr>
+        <w:t xml:space="preserve"> en las clases que representan la lógica de datos (modelo), detallando sus atributos y relaciones. </w:t>
+      </w:r>
+    </w:p>
+    <w:p>
+      <w:pPr>
+        <w:jc w:val="center"/>
+        <w:rPr>
+          <w:b/>
+          <w:bCs/>
+          <w:i/>
+          <w:iCs/>
+        </w:rPr>
+      </w:pPr>
+      <w:r>
+        <w:rPr>
+          <w:b/>
+          <w:bCs/>
+          <w:i/>
+          <w:iCs/>
+          <w:noProof/>
+        </w:rPr>
+        <w:drawing>
+          <wp:inline distT="0" distB="0" distL="0" distR="0" wp14:anchorId="2368F6E9" wp14:editId="036EF4B7">
+            <wp:extent cx="3474000" cy="2692800"/>
+            <wp:effectExtent l="190500" t="190500" r="50800" b="184150"/>
+            <wp:docPr id="1489449414" name="Imagen 6"/>
+            <wp:cNvGraphicFramePr>
+              <a:graphicFrameLocks xmlns:a="http://schemas.openxmlformats.org/drawingml/2006/main" noChangeAspect="1"/>
+            </wp:cNvGraphicFramePr>
+            <a:graphic xmlns:a="http://schemas.openxmlformats.org/drawingml/2006/main">
+              <a:graphicData uri="http://schemas.openxmlformats.org/drawingml/2006/picture">
+                <pic:pic xmlns:pic="http://schemas.openxmlformats.org/drawingml/2006/picture">
+                  <pic:nvPicPr>
+                    <pic:cNvPr id="0" name="Picture 6"/>
+                    <pic:cNvPicPr>
+                      <a:picLocks noChangeAspect="1" noChangeArrowheads="1"/>
+                    </pic:cNvPicPr>
+                  </pic:nvPicPr>
+                  <pic:blipFill>
+                    <a:blip r:embed="rId13" cstate="print">
+                      <a:extLst>
+                        <a:ext uri="{28A0092B-C50C-407E-A947-70E740481C1C}">
+                          <a14:useLocalDpi xmlns:a14="http://schemas.microsoft.com/office/drawing/2010/main" val="0"/>
+                        </a:ext>
+                      </a:extLst>
+                    </a:blip>
+                    <a:srcRect/>
+                    <a:stretch>
+                      <a:fillRect/>
+                    </a:stretch>
+                  </pic:blipFill>
+                  <pic:spPr bwMode="auto">
+                    <a:xfrm>
+                      <a:off x="0" y="0"/>
+                      <a:ext cx="3474000" cy="2692800"/>
+                    </a:xfrm>
+                    <a:prstGeom prst="rect">
+                      <a:avLst/>
+                    </a:prstGeom>
+                    <a:ln>
+                      <a:noFill/>
+                    </a:ln>
+                    <a:effectLst>
+                      <a:outerShdw blurRad="190500" algn="tl" rotWithShape="0">
+                        <a:srgbClr val="000000">
+                          <a:alpha val="70000"/>
+                        </a:srgbClr>
+                      </a:outerShdw>
+                    </a:effectLst>
+                  </pic:spPr>
+                </pic:pic>
+              </a:graphicData>
+            </a:graphic>
+          </wp:inline>
+        </w:drawing>
+      </w:r>
+    </w:p>
+    <w:p>
+      <w:pPr>
+        <w:jc w:val="center"/>
+        <w:rPr>
+          <w:b/>
+          <w:bCs/>
+          <w:i/>
+          <w:iCs/>
+        </w:rPr>
+      </w:pPr>
+    </w:p>
+    <w:p>
+      <w:pPr>
+        <w:jc w:val="center"/>
+        <w:rPr>
+          <w:b/>
+          <w:bCs/>
+          <w:i/>
+          <w:iCs/>
+        </w:rPr>
+      </w:pPr>
     </w:p>
     <w:p>
       <w:pPr>
@@ -536,15 +2080,7 @@
     </w:p>
     <w:p>
       <w:r>
-        <w:t xml:space="preserve">(Se representarán escenarios como: iniciar sesión, crear nota, acceder a </w:t>
-      </w:r>
-      <w:proofErr w:type="spellStart"/>
-      <w:r>
-        <w:t>admin</w:t>
-      </w:r>
-      <w:proofErr w:type="spellEnd"/>
-      <w:r>
-        <w:t>...)</w:t>
+        <w:t>(Se representarán escenarios como: iniciar sesión, crear nota, acceder a admin...)</w:t>
       </w:r>
     </w:p>
     <w:p>
@@ -605,13 +2141,8 @@
         </w:numPr>
       </w:pPr>
       <w:r>
-        <w:t xml:space="preserve">Pantalla de </w:t>
-      </w:r>
-      <w:proofErr w:type="spellStart"/>
-      <w:r>
-        <w:t>login</w:t>
-      </w:r>
-      <w:proofErr w:type="spellEnd"/>
+        <w:t>Pantalla de login</w:t>
+      </w:r>
     </w:p>
     <w:p>
       <w:pPr>
@@ -679,7 +2210,6 @@
           <w:numId w:val="7"/>
         </w:numPr>
       </w:pPr>
-      <w:proofErr w:type="spellStart"/>
       <w:r>
         <w:rPr>
           <w:b/>
@@ -687,7 +2217,6 @@
         </w:rPr>
         <w:t>LoginControlador</w:t>
       </w:r>
-      <w:proofErr w:type="spellEnd"/>
       <w:r>
         <w:t>: valida credenciales y gestiona el acceso.</w:t>
       </w:r>
@@ -699,7 +2228,6 @@
           <w:numId w:val="7"/>
         </w:numPr>
       </w:pPr>
-      <w:proofErr w:type="spellStart"/>
       <w:r>
         <w:rPr>
           <w:b/>
@@ -707,17 +2235,8 @@
         </w:rPr>
         <w:t>PanelContenido</w:t>
       </w:r>
-      <w:proofErr w:type="spellEnd"/>
-      <w:r>
-        <w:t xml:space="preserve">: panel con </w:t>
-      </w:r>
-      <w:proofErr w:type="spellStart"/>
-      <w:r>
-        <w:t>CardLayout</w:t>
-      </w:r>
-      <w:proofErr w:type="spellEnd"/>
-      <w:r>
-        <w:t xml:space="preserve"> que centraliza todas las vistas.</w:t>
+      <w:r>
+        <w:t>: panel con CardLayout que centraliza todas las vistas.</w:t>
       </w:r>
     </w:p>
     <w:p>
@@ -727,7 +2246,6 @@
           <w:numId w:val="7"/>
         </w:numPr>
       </w:pPr>
-      <w:proofErr w:type="spellStart"/>
       <w:r>
         <w:rPr>
           <w:b/>
@@ -735,7 +2253,6 @@
         </w:rPr>
         <w:t>ActualizarNota</w:t>
       </w:r>
-      <w:proofErr w:type="spellEnd"/>
       <w:r>
         <w:t>: sincroniza los campos del editor con una instancia de Nota.</w:t>
       </w:r>
@@ -747,7 +2264,6 @@
           <w:numId w:val="7"/>
         </w:numPr>
       </w:pPr>
-      <w:proofErr w:type="spellStart"/>
       <w:r>
         <w:rPr>
           <w:b/>
@@ -755,7 +2271,6 @@
         </w:rPr>
         <w:t>EditorEstiloNotas</w:t>
       </w:r>
-      <w:proofErr w:type="spellEnd"/>
       <w:r>
         <w:t>: aplica colores aleatorios a los hashtags en tiempo real.</w:t>
       </w:r>
@@ -767,7 +2282,6 @@
           <w:numId w:val="7"/>
         </w:numPr>
       </w:pPr>
-      <w:proofErr w:type="spellStart"/>
       <w:r>
         <w:rPr>
           <w:b/>
@@ -776,7 +2290,6 @@
         <w:lastRenderedPageBreak/>
         <w:t>NotaDAO</w:t>
       </w:r>
-      <w:proofErr w:type="spellEnd"/>
       <w:r>
         <w:t>: maneja el guardado y borrado de notas y sus relaciones.</w:t>
       </w:r>
@@ -828,7 +2341,7 @@
     </w:p>
     <w:p/>
     <w:sectPr>
-      <w:headerReference w:type="default" r:id="rId7"/>
+      <w:headerReference w:type="default" r:id="rId14"/>
       <w:pgSz w:w="11906" w:h="16838"/>
       <w:pgMar w:top="1417" w:right="1701" w:bottom="1417" w:left="1701" w:header="708" w:footer="708" w:gutter="0"/>
       <w:cols w:space="708"/>
@@ -892,23 +2405,39 @@
 <w:hdr xmlns:wpc="http://schemas.microsoft.com/office/word/2010/wordprocessingCanvas" xmlns:cx="http://schemas.microsoft.com/office/drawing/2014/chartex" xmlns:cx1="http://schemas.microsoft.com/office/drawing/2015/9/8/chartex" xmlns:cx2="http://schemas.microsoft.com/office/drawing/2015/10/21/chartex" xmlns:cx3="http://schemas.microsoft.com/office/drawing/2016/5/9/chartex" xmlns:cx4="http://schemas.microsoft.com/office/drawing/2016/5/10/chartex" xmlns:cx5="http://schemas.microsoft.com/office/drawing/2016/5/11/chartex" xmlns:cx6="http://schemas.microsoft.com/office/drawing/2016/5/12/chartex" xmlns:cx7="http://schemas.microsoft.com/office/drawing/2016/5/13/chartex" xmlns:cx8="http://schemas.microsoft.com/office/drawing/2016/5/14/chartex" xmlns:mc="http://schemas.openxmlformats.org/markup-compatibility/2006" xmlns:aink="http://schemas.microsoft.com/office/drawing/2016/ink" xmlns:am3d="http://schemas.microsoft.com/office/drawing/2017/model3d" xmlns:o="urn:schemas-microsoft-com:office:office" xmlns:oel="http://schemas.microsoft.com/office/2019/extlst" xmlns:r="http://schemas.openxmlformats.org/officeDocument/2006/relationships" xmlns:m="http://schemas.openxmlformats.org/officeDocument/2006/math" xmlns:v="urn:schemas-microsoft-com:vml" xmlns:wp14="http://schemas.microsoft.com/office/word/2010/wordprocessingDrawing" xmlns:wp="http://schemas.openxmlformats.org/drawingml/2006/wordprocessingDrawing" xmlns:w10="urn:schemas-microsoft-com:office:word" xmlns:w="http://schemas.openxmlformats.org/wordprocessingml/2006/main" xmlns:w14="http://schemas.microsoft.com/office/word/2010/wordml" xmlns:w15="http://schemas.microsoft.com/office/word/2012/wordml" xmlns:w16cex="http://schemas.microsoft.com/office/word/2018/wordml/cex" xmlns:w16cid="http://schemas.microsoft.com/office/word/2016/wordml/cid" xmlns:w16="http://schemas.microsoft.com/office/word/2018/wordml" xmlns:w16du="http://schemas.microsoft.com/office/word/2023/wordml/word16du" xmlns:w16sdtdh="http://schemas.microsoft.com/office/word/2020/wordml/sdtdatahash" xmlns:w16sdtfl="http://schemas.microsoft.com/office/word/2024/wordml/sdtformatlock" xmlns:w16se="http://schemas.microsoft.com/office/word/2015/wordml/symex" xmlns:wpg="http://schemas.microsoft.com/office/word/2010/wordprocessingGroup" xmlns:wpi="http://schemas.microsoft.com/office/word/2010/wordprocessingInk" xmlns:wne="http://schemas.microsoft.com/office/word/2006/wordml" xmlns:wps="http://schemas.microsoft.com/office/word/2010/wordprocessingShape" mc:Ignorable="w14 w15 w16se w16cid w16 w16cex w16sdtdh w16sdtfl w16du wp14">
   <w:p>
     <w:pPr>
-      <w:rPr>
+      <w:spacing w:line="276" w:lineRule="auto"/>
+      <w:jc w:val="right"/>
+    </w:pPr>
+    <w:r>
+      <w:rPr>
+        <w:rFonts w:ascii="Aptos" w:hAnsi="Aptos"/>
         <w:b/>
         <w:bCs/>
-      </w:rPr>
-    </w:pPr>
+        <w:sz w:val="18"/>
+        <w:szCs w:val="18"/>
+      </w:rPr>
+      <w:t>DOCUMENTACIÓN DEL PROYECTO - NOTASAPP (KEYBLOCK)</w:t>
+    </w:r>
     <w:r>
       <w:rPr>
+        <w:rFonts w:ascii="Aptos" w:hAnsi="Aptos"/>
         <w:b/>
         <w:bCs/>
-      </w:rPr>
-      <w:t>DOCUMENTACIÓN DEL PROYECTO - NOTASAPP (KEYBLOCK)</w:t>
+        <w:sz w:val="18"/>
+        <w:szCs w:val="18"/>
+      </w:rPr>
+      <w:br/>
     </w:r>
-  </w:p>
-  <w:p>
-    <w:pPr>
-      <w:pStyle w:val="Encabezado"/>
-    </w:pPr>
+    <w:r>
+      <w:rPr>
+        <w:rFonts w:ascii="Aptos" w:hAnsi="Aptos"/>
+        <w:i/>
+        <w:iCs/>
+        <w:sz w:val="18"/>
+        <w:szCs w:val="18"/>
+      </w:rPr>
+      <w:t>Alberto Estepa, Juan Jiménez y David Gutiérrez</w:t>
+    </w:r>
   </w:p>
 </w:hdr>
 </file>
@@ -1065,6 +2594,121 @@
     </w:lvl>
   </w:abstractNum>
   <w:abstractNum w:abstractNumId="1" w15:restartNumberingAfterBreak="0">
+    <w:nsid w:val="067567BE"/>
+    <w:multiLevelType w:val="hybridMultilevel"/>
+    <w:tmpl w:val="19E4B616"/>
+    <w:lvl w:ilvl="0" w:tplc="61186F08">
+      <w:start w:val="7"/>
+      <w:numFmt w:val="bullet"/>
+      <w:lvlText w:val="-"/>
+      <w:lvlJc w:val="left"/>
+      <w:pPr>
+        <w:ind w:left="1080" w:hanging="360"/>
+      </w:pPr>
+      <w:rPr>
+        <w:rFonts w:ascii="Calibri" w:eastAsiaTheme="minorHAnsi" w:hAnsi="Calibri" w:cs="Calibri" w:hint="default"/>
+        <w:b w:val="0"/>
+        <w:i w:val="0"/>
+      </w:rPr>
+    </w:lvl>
+    <w:lvl w:ilvl="1" w:tplc="0C0A0003" w:tentative="1">
+      <w:start w:val="1"/>
+      <w:numFmt w:val="bullet"/>
+      <w:lvlText w:val="o"/>
+      <w:lvlJc w:val="left"/>
+      <w:pPr>
+        <w:ind w:left="1800" w:hanging="360"/>
+      </w:pPr>
+      <w:rPr>
+        <w:rFonts w:ascii="Courier New" w:hAnsi="Courier New" w:cs="Courier New" w:hint="default"/>
+      </w:rPr>
+    </w:lvl>
+    <w:lvl w:ilvl="2" w:tplc="0C0A0005" w:tentative="1">
+      <w:start w:val="1"/>
+      <w:numFmt w:val="bullet"/>
+      <w:lvlText w:val=""/>
+      <w:lvlJc w:val="left"/>
+      <w:pPr>
+        <w:ind w:left="2520" w:hanging="360"/>
+      </w:pPr>
+      <w:rPr>
+        <w:rFonts w:ascii="Wingdings" w:hAnsi="Wingdings" w:hint="default"/>
+      </w:rPr>
+    </w:lvl>
+    <w:lvl w:ilvl="3" w:tplc="0C0A0001" w:tentative="1">
+      <w:start w:val="1"/>
+      <w:numFmt w:val="bullet"/>
+      <w:lvlText w:val=""/>
+      <w:lvlJc w:val="left"/>
+      <w:pPr>
+        <w:ind w:left="3240" w:hanging="360"/>
+      </w:pPr>
+      <w:rPr>
+        <w:rFonts w:ascii="Symbol" w:hAnsi="Symbol" w:hint="default"/>
+      </w:rPr>
+    </w:lvl>
+    <w:lvl w:ilvl="4" w:tplc="0C0A0003" w:tentative="1">
+      <w:start w:val="1"/>
+      <w:numFmt w:val="bullet"/>
+      <w:lvlText w:val="o"/>
+      <w:lvlJc w:val="left"/>
+      <w:pPr>
+        <w:ind w:left="3960" w:hanging="360"/>
+      </w:pPr>
+      <w:rPr>
+        <w:rFonts w:ascii="Courier New" w:hAnsi="Courier New" w:cs="Courier New" w:hint="default"/>
+      </w:rPr>
+    </w:lvl>
+    <w:lvl w:ilvl="5" w:tplc="0C0A0005" w:tentative="1">
+      <w:start w:val="1"/>
+      <w:numFmt w:val="bullet"/>
+      <w:lvlText w:val=""/>
+      <w:lvlJc w:val="left"/>
+      <w:pPr>
+        <w:ind w:left="4680" w:hanging="360"/>
+      </w:pPr>
+      <w:rPr>
+        <w:rFonts w:ascii="Wingdings" w:hAnsi="Wingdings" w:hint="default"/>
+      </w:rPr>
+    </w:lvl>
+    <w:lvl w:ilvl="6" w:tplc="0C0A0001" w:tentative="1">
+      <w:start w:val="1"/>
+      <w:numFmt w:val="bullet"/>
+      <w:lvlText w:val=""/>
+      <w:lvlJc w:val="left"/>
+      <w:pPr>
+        <w:ind w:left="5400" w:hanging="360"/>
+      </w:pPr>
+      <w:rPr>
+        <w:rFonts w:ascii="Symbol" w:hAnsi="Symbol" w:hint="default"/>
+      </w:rPr>
+    </w:lvl>
+    <w:lvl w:ilvl="7" w:tplc="0C0A0003" w:tentative="1">
+      <w:start w:val="1"/>
+      <w:numFmt w:val="bullet"/>
+      <w:lvlText w:val="o"/>
+      <w:lvlJc w:val="left"/>
+      <w:pPr>
+        <w:ind w:left="6120" w:hanging="360"/>
+      </w:pPr>
+      <w:rPr>
+        <w:rFonts w:ascii="Courier New" w:hAnsi="Courier New" w:cs="Courier New" w:hint="default"/>
+      </w:rPr>
+    </w:lvl>
+    <w:lvl w:ilvl="8" w:tplc="0C0A0005" w:tentative="1">
+      <w:start w:val="1"/>
+      <w:numFmt w:val="bullet"/>
+      <w:lvlText w:val=""/>
+      <w:lvlJc w:val="left"/>
+      <w:pPr>
+        <w:ind w:left="6840" w:hanging="360"/>
+      </w:pPr>
+      <w:rPr>
+        <w:rFonts w:ascii="Wingdings" w:hAnsi="Wingdings" w:hint="default"/>
+      </w:rPr>
+    </w:lvl>
+  </w:abstractNum>
+  <w:abstractNum w:abstractNumId="2" w15:restartNumberingAfterBreak="0">
     <w:nsid w:val="09A77270"/>
     <w:multiLevelType w:val="multilevel"/>
     <w:tmpl w:val="E4B0E528"/>
@@ -1213,7 +2857,7 @@
       </w:rPr>
     </w:lvl>
   </w:abstractNum>
-  <w:abstractNum w:abstractNumId="2" w15:restartNumberingAfterBreak="0">
+  <w:abstractNum w:abstractNumId="3" w15:restartNumberingAfterBreak="0">
     <w:nsid w:val="16853444"/>
     <w:multiLevelType w:val="multilevel"/>
     <w:tmpl w:val="9F54E300"/>
@@ -1362,7 +3006,752 @@
       </w:rPr>
     </w:lvl>
   </w:abstractNum>
-  <w:abstractNum w:abstractNumId="3" w15:restartNumberingAfterBreak="0">
+  <w:abstractNum w:abstractNumId="4" w15:restartNumberingAfterBreak="0">
+    <w:nsid w:val="1CD70E5E"/>
+    <w:multiLevelType w:val="multilevel"/>
+    <w:tmpl w:val="D1EA993C"/>
+    <w:lvl w:ilvl="0">
+      <w:start w:val="1"/>
+      <w:numFmt w:val="bullet"/>
+      <w:lvlText w:val=""/>
+      <w:lvlJc w:val="left"/>
+      <w:pPr>
+        <w:tabs>
+          <w:tab w:val="num" w:pos="720"/>
+        </w:tabs>
+        <w:ind w:left="720" w:hanging="360"/>
+      </w:pPr>
+      <w:rPr>
+        <w:rFonts w:ascii="Symbol" w:hAnsi="Symbol" w:hint="default"/>
+        <w:sz w:val="20"/>
+      </w:rPr>
+    </w:lvl>
+    <w:lvl w:ilvl="1" w:tentative="1">
+      <w:start w:val="1"/>
+      <w:numFmt w:val="bullet"/>
+      <w:lvlText w:val="o"/>
+      <w:lvlJc w:val="left"/>
+      <w:pPr>
+        <w:tabs>
+          <w:tab w:val="num" w:pos="1440"/>
+        </w:tabs>
+        <w:ind w:left="1440" w:hanging="360"/>
+      </w:pPr>
+      <w:rPr>
+        <w:rFonts w:ascii="Courier New" w:hAnsi="Courier New" w:hint="default"/>
+        <w:sz w:val="20"/>
+      </w:rPr>
+    </w:lvl>
+    <w:lvl w:ilvl="2" w:tentative="1">
+      <w:start w:val="1"/>
+      <w:numFmt w:val="bullet"/>
+      <w:lvlText w:val=""/>
+      <w:lvlJc w:val="left"/>
+      <w:pPr>
+        <w:tabs>
+          <w:tab w:val="num" w:pos="2160"/>
+        </w:tabs>
+        <w:ind w:left="2160" w:hanging="360"/>
+      </w:pPr>
+      <w:rPr>
+        <w:rFonts w:ascii="Wingdings" w:hAnsi="Wingdings" w:hint="default"/>
+        <w:sz w:val="20"/>
+      </w:rPr>
+    </w:lvl>
+    <w:lvl w:ilvl="3" w:tentative="1">
+      <w:start w:val="1"/>
+      <w:numFmt w:val="bullet"/>
+      <w:lvlText w:val=""/>
+      <w:lvlJc w:val="left"/>
+      <w:pPr>
+        <w:tabs>
+          <w:tab w:val="num" w:pos="2880"/>
+        </w:tabs>
+        <w:ind w:left="2880" w:hanging="360"/>
+      </w:pPr>
+      <w:rPr>
+        <w:rFonts w:ascii="Wingdings" w:hAnsi="Wingdings" w:hint="default"/>
+        <w:sz w:val="20"/>
+      </w:rPr>
+    </w:lvl>
+    <w:lvl w:ilvl="4" w:tentative="1">
+      <w:start w:val="1"/>
+      <w:numFmt w:val="bullet"/>
+      <w:lvlText w:val=""/>
+      <w:lvlJc w:val="left"/>
+      <w:pPr>
+        <w:tabs>
+          <w:tab w:val="num" w:pos="3600"/>
+        </w:tabs>
+        <w:ind w:left="3600" w:hanging="360"/>
+      </w:pPr>
+      <w:rPr>
+        <w:rFonts w:ascii="Wingdings" w:hAnsi="Wingdings" w:hint="default"/>
+        <w:sz w:val="20"/>
+      </w:rPr>
+    </w:lvl>
+    <w:lvl w:ilvl="5" w:tentative="1">
+      <w:start w:val="1"/>
+      <w:numFmt w:val="bullet"/>
+      <w:lvlText w:val=""/>
+      <w:lvlJc w:val="left"/>
+      <w:pPr>
+        <w:tabs>
+          <w:tab w:val="num" w:pos="4320"/>
+        </w:tabs>
+        <w:ind w:left="4320" w:hanging="360"/>
+      </w:pPr>
+      <w:rPr>
+        <w:rFonts w:ascii="Wingdings" w:hAnsi="Wingdings" w:hint="default"/>
+        <w:sz w:val="20"/>
+      </w:rPr>
+    </w:lvl>
+    <w:lvl w:ilvl="6" w:tentative="1">
+      <w:start w:val="1"/>
+      <w:numFmt w:val="bullet"/>
+      <w:lvlText w:val=""/>
+      <w:lvlJc w:val="left"/>
+      <w:pPr>
+        <w:tabs>
+          <w:tab w:val="num" w:pos="5040"/>
+        </w:tabs>
+        <w:ind w:left="5040" w:hanging="360"/>
+      </w:pPr>
+      <w:rPr>
+        <w:rFonts w:ascii="Wingdings" w:hAnsi="Wingdings" w:hint="default"/>
+        <w:sz w:val="20"/>
+      </w:rPr>
+    </w:lvl>
+    <w:lvl w:ilvl="7" w:tentative="1">
+      <w:start w:val="1"/>
+      <w:numFmt w:val="bullet"/>
+      <w:lvlText w:val=""/>
+      <w:lvlJc w:val="left"/>
+      <w:pPr>
+        <w:tabs>
+          <w:tab w:val="num" w:pos="5760"/>
+        </w:tabs>
+        <w:ind w:left="5760" w:hanging="360"/>
+      </w:pPr>
+      <w:rPr>
+        <w:rFonts w:ascii="Wingdings" w:hAnsi="Wingdings" w:hint="default"/>
+        <w:sz w:val="20"/>
+      </w:rPr>
+    </w:lvl>
+    <w:lvl w:ilvl="8" w:tentative="1">
+      <w:start w:val="1"/>
+      <w:numFmt w:val="bullet"/>
+      <w:lvlText w:val=""/>
+      <w:lvlJc w:val="left"/>
+      <w:pPr>
+        <w:tabs>
+          <w:tab w:val="num" w:pos="6480"/>
+        </w:tabs>
+        <w:ind w:left="6480" w:hanging="360"/>
+      </w:pPr>
+      <w:rPr>
+        <w:rFonts w:ascii="Wingdings" w:hAnsi="Wingdings" w:hint="default"/>
+        <w:sz w:val="20"/>
+      </w:rPr>
+    </w:lvl>
+  </w:abstractNum>
+  <w:abstractNum w:abstractNumId="5" w15:restartNumberingAfterBreak="0">
+    <w:nsid w:val="26776666"/>
+    <w:multiLevelType w:val="multilevel"/>
+    <w:tmpl w:val="550E5E68"/>
+    <w:lvl w:ilvl="0">
+      <w:start w:val="1"/>
+      <w:numFmt w:val="bullet"/>
+      <w:lvlText w:val=""/>
+      <w:lvlJc w:val="left"/>
+      <w:pPr>
+        <w:tabs>
+          <w:tab w:val="num" w:pos="720"/>
+        </w:tabs>
+        <w:ind w:left="720" w:hanging="360"/>
+      </w:pPr>
+      <w:rPr>
+        <w:rFonts w:ascii="Symbol" w:hAnsi="Symbol" w:hint="default"/>
+        <w:sz w:val="20"/>
+      </w:rPr>
+    </w:lvl>
+    <w:lvl w:ilvl="1" w:tentative="1">
+      <w:start w:val="1"/>
+      <w:numFmt w:val="bullet"/>
+      <w:lvlText w:val="o"/>
+      <w:lvlJc w:val="left"/>
+      <w:pPr>
+        <w:tabs>
+          <w:tab w:val="num" w:pos="1440"/>
+        </w:tabs>
+        <w:ind w:left="1440" w:hanging="360"/>
+      </w:pPr>
+      <w:rPr>
+        <w:rFonts w:ascii="Courier New" w:hAnsi="Courier New" w:hint="default"/>
+        <w:sz w:val="20"/>
+      </w:rPr>
+    </w:lvl>
+    <w:lvl w:ilvl="2" w:tentative="1">
+      <w:start w:val="1"/>
+      <w:numFmt w:val="bullet"/>
+      <w:lvlText w:val=""/>
+      <w:lvlJc w:val="left"/>
+      <w:pPr>
+        <w:tabs>
+          <w:tab w:val="num" w:pos="2160"/>
+        </w:tabs>
+        <w:ind w:left="2160" w:hanging="360"/>
+      </w:pPr>
+      <w:rPr>
+        <w:rFonts w:ascii="Wingdings" w:hAnsi="Wingdings" w:hint="default"/>
+        <w:sz w:val="20"/>
+      </w:rPr>
+    </w:lvl>
+    <w:lvl w:ilvl="3" w:tentative="1">
+      <w:start w:val="1"/>
+      <w:numFmt w:val="bullet"/>
+      <w:lvlText w:val=""/>
+      <w:lvlJc w:val="left"/>
+      <w:pPr>
+        <w:tabs>
+          <w:tab w:val="num" w:pos="2880"/>
+        </w:tabs>
+        <w:ind w:left="2880" w:hanging="360"/>
+      </w:pPr>
+      <w:rPr>
+        <w:rFonts w:ascii="Wingdings" w:hAnsi="Wingdings" w:hint="default"/>
+        <w:sz w:val="20"/>
+      </w:rPr>
+    </w:lvl>
+    <w:lvl w:ilvl="4" w:tentative="1">
+      <w:start w:val="1"/>
+      <w:numFmt w:val="bullet"/>
+      <w:lvlText w:val=""/>
+      <w:lvlJc w:val="left"/>
+      <w:pPr>
+        <w:tabs>
+          <w:tab w:val="num" w:pos="3600"/>
+        </w:tabs>
+        <w:ind w:left="3600" w:hanging="360"/>
+      </w:pPr>
+      <w:rPr>
+        <w:rFonts w:ascii="Wingdings" w:hAnsi="Wingdings" w:hint="default"/>
+        <w:sz w:val="20"/>
+      </w:rPr>
+    </w:lvl>
+    <w:lvl w:ilvl="5" w:tentative="1">
+      <w:start w:val="1"/>
+      <w:numFmt w:val="bullet"/>
+      <w:lvlText w:val=""/>
+      <w:lvlJc w:val="left"/>
+      <w:pPr>
+        <w:tabs>
+          <w:tab w:val="num" w:pos="4320"/>
+        </w:tabs>
+        <w:ind w:left="4320" w:hanging="360"/>
+      </w:pPr>
+      <w:rPr>
+        <w:rFonts w:ascii="Wingdings" w:hAnsi="Wingdings" w:hint="default"/>
+        <w:sz w:val="20"/>
+      </w:rPr>
+    </w:lvl>
+    <w:lvl w:ilvl="6" w:tentative="1">
+      <w:start w:val="1"/>
+      <w:numFmt w:val="bullet"/>
+      <w:lvlText w:val=""/>
+      <w:lvlJc w:val="left"/>
+      <w:pPr>
+        <w:tabs>
+          <w:tab w:val="num" w:pos="5040"/>
+        </w:tabs>
+        <w:ind w:left="5040" w:hanging="360"/>
+      </w:pPr>
+      <w:rPr>
+        <w:rFonts w:ascii="Wingdings" w:hAnsi="Wingdings" w:hint="default"/>
+        <w:sz w:val="20"/>
+      </w:rPr>
+    </w:lvl>
+    <w:lvl w:ilvl="7" w:tentative="1">
+      <w:start w:val="1"/>
+      <w:numFmt w:val="bullet"/>
+      <w:lvlText w:val=""/>
+      <w:lvlJc w:val="left"/>
+      <w:pPr>
+        <w:tabs>
+          <w:tab w:val="num" w:pos="5760"/>
+        </w:tabs>
+        <w:ind w:left="5760" w:hanging="360"/>
+      </w:pPr>
+      <w:rPr>
+        <w:rFonts w:ascii="Wingdings" w:hAnsi="Wingdings" w:hint="default"/>
+        <w:sz w:val="20"/>
+      </w:rPr>
+    </w:lvl>
+    <w:lvl w:ilvl="8" w:tentative="1">
+      <w:start w:val="1"/>
+      <w:numFmt w:val="bullet"/>
+      <w:lvlText w:val=""/>
+      <w:lvlJc w:val="left"/>
+      <w:pPr>
+        <w:tabs>
+          <w:tab w:val="num" w:pos="6480"/>
+        </w:tabs>
+        <w:ind w:left="6480" w:hanging="360"/>
+      </w:pPr>
+      <w:rPr>
+        <w:rFonts w:ascii="Wingdings" w:hAnsi="Wingdings" w:hint="default"/>
+        <w:sz w:val="20"/>
+      </w:rPr>
+    </w:lvl>
+  </w:abstractNum>
+  <w:abstractNum w:abstractNumId="6" w15:restartNumberingAfterBreak="0">
+    <w:nsid w:val="282F5C13"/>
+    <w:multiLevelType w:val="multilevel"/>
+    <w:tmpl w:val="166C9F74"/>
+    <w:lvl w:ilvl="0">
+      <w:start w:val="1"/>
+      <w:numFmt w:val="bullet"/>
+      <w:lvlText w:val=""/>
+      <w:lvlJc w:val="left"/>
+      <w:pPr>
+        <w:tabs>
+          <w:tab w:val="num" w:pos="720"/>
+        </w:tabs>
+        <w:ind w:left="720" w:hanging="360"/>
+      </w:pPr>
+      <w:rPr>
+        <w:rFonts w:ascii="Symbol" w:hAnsi="Symbol" w:hint="default"/>
+        <w:sz w:val="20"/>
+      </w:rPr>
+    </w:lvl>
+    <w:lvl w:ilvl="1" w:tentative="1">
+      <w:start w:val="1"/>
+      <w:numFmt w:val="bullet"/>
+      <w:lvlText w:val="o"/>
+      <w:lvlJc w:val="left"/>
+      <w:pPr>
+        <w:tabs>
+          <w:tab w:val="num" w:pos="1440"/>
+        </w:tabs>
+        <w:ind w:left="1440" w:hanging="360"/>
+      </w:pPr>
+      <w:rPr>
+        <w:rFonts w:ascii="Courier New" w:hAnsi="Courier New" w:hint="default"/>
+        <w:sz w:val="20"/>
+      </w:rPr>
+    </w:lvl>
+    <w:lvl w:ilvl="2" w:tentative="1">
+      <w:start w:val="1"/>
+      <w:numFmt w:val="bullet"/>
+      <w:lvlText w:val=""/>
+      <w:lvlJc w:val="left"/>
+      <w:pPr>
+        <w:tabs>
+          <w:tab w:val="num" w:pos="2160"/>
+        </w:tabs>
+        <w:ind w:left="2160" w:hanging="360"/>
+      </w:pPr>
+      <w:rPr>
+        <w:rFonts w:ascii="Wingdings" w:hAnsi="Wingdings" w:hint="default"/>
+        <w:sz w:val="20"/>
+      </w:rPr>
+    </w:lvl>
+    <w:lvl w:ilvl="3" w:tentative="1">
+      <w:start w:val="1"/>
+      <w:numFmt w:val="bullet"/>
+      <w:lvlText w:val=""/>
+      <w:lvlJc w:val="left"/>
+      <w:pPr>
+        <w:tabs>
+          <w:tab w:val="num" w:pos="2880"/>
+        </w:tabs>
+        <w:ind w:left="2880" w:hanging="360"/>
+      </w:pPr>
+      <w:rPr>
+        <w:rFonts w:ascii="Wingdings" w:hAnsi="Wingdings" w:hint="default"/>
+        <w:sz w:val="20"/>
+      </w:rPr>
+    </w:lvl>
+    <w:lvl w:ilvl="4" w:tentative="1">
+      <w:start w:val="1"/>
+      <w:numFmt w:val="bullet"/>
+      <w:lvlText w:val=""/>
+      <w:lvlJc w:val="left"/>
+      <w:pPr>
+        <w:tabs>
+          <w:tab w:val="num" w:pos="3600"/>
+        </w:tabs>
+        <w:ind w:left="3600" w:hanging="360"/>
+      </w:pPr>
+      <w:rPr>
+        <w:rFonts w:ascii="Wingdings" w:hAnsi="Wingdings" w:hint="default"/>
+        <w:sz w:val="20"/>
+      </w:rPr>
+    </w:lvl>
+    <w:lvl w:ilvl="5" w:tentative="1">
+      <w:start w:val="1"/>
+      <w:numFmt w:val="bullet"/>
+      <w:lvlText w:val=""/>
+      <w:lvlJc w:val="left"/>
+      <w:pPr>
+        <w:tabs>
+          <w:tab w:val="num" w:pos="4320"/>
+        </w:tabs>
+        <w:ind w:left="4320" w:hanging="360"/>
+      </w:pPr>
+      <w:rPr>
+        <w:rFonts w:ascii="Wingdings" w:hAnsi="Wingdings" w:hint="default"/>
+        <w:sz w:val="20"/>
+      </w:rPr>
+    </w:lvl>
+    <w:lvl w:ilvl="6" w:tentative="1">
+      <w:start w:val="1"/>
+      <w:numFmt w:val="bullet"/>
+      <w:lvlText w:val=""/>
+      <w:lvlJc w:val="left"/>
+      <w:pPr>
+        <w:tabs>
+          <w:tab w:val="num" w:pos="5040"/>
+        </w:tabs>
+        <w:ind w:left="5040" w:hanging="360"/>
+      </w:pPr>
+      <w:rPr>
+        <w:rFonts w:ascii="Wingdings" w:hAnsi="Wingdings" w:hint="default"/>
+        <w:sz w:val="20"/>
+      </w:rPr>
+    </w:lvl>
+    <w:lvl w:ilvl="7" w:tentative="1">
+      <w:start w:val="1"/>
+      <w:numFmt w:val="bullet"/>
+      <w:lvlText w:val=""/>
+      <w:lvlJc w:val="left"/>
+      <w:pPr>
+        <w:tabs>
+          <w:tab w:val="num" w:pos="5760"/>
+        </w:tabs>
+        <w:ind w:left="5760" w:hanging="360"/>
+      </w:pPr>
+      <w:rPr>
+        <w:rFonts w:ascii="Wingdings" w:hAnsi="Wingdings" w:hint="default"/>
+        <w:sz w:val="20"/>
+      </w:rPr>
+    </w:lvl>
+    <w:lvl w:ilvl="8" w:tentative="1">
+      <w:start w:val="1"/>
+      <w:numFmt w:val="bullet"/>
+      <w:lvlText w:val=""/>
+      <w:lvlJc w:val="left"/>
+      <w:pPr>
+        <w:tabs>
+          <w:tab w:val="num" w:pos="6480"/>
+        </w:tabs>
+        <w:ind w:left="6480" w:hanging="360"/>
+      </w:pPr>
+      <w:rPr>
+        <w:rFonts w:ascii="Wingdings" w:hAnsi="Wingdings" w:hint="default"/>
+        <w:sz w:val="20"/>
+      </w:rPr>
+    </w:lvl>
+  </w:abstractNum>
+  <w:abstractNum w:abstractNumId="7" w15:restartNumberingAfterBreak="0">
+    <w:nsid w:val="2E484109"/>
+    <w:multiLevelType w:val="multilevel"/>
+    <w:tmpl w:val="40E4C3D2"/>
+    <w:lvl w:ilvl="0">
+      <w:start w:val="1"/>
+      <w:numFmt w:val="bullet"/>
+      <w:lvlText w:val=""/>
+      <w:lvlJc w:val="left"/>
+      <w:pPr>
+        <w:tabs>
+          <w:tab w:val="num" w:pos="720"/>
+        </w:tabs>
+        <w:ind w:left="720" w:hanging="360"/>
+      </w:pPr>
+      <w:rPr>
+        <w:rFonts w:ascii="Wingdings" w:hAnsi="Wingdings" w:hint="default"/>
+        <w:sz w:val="20"/>
+      </w:rPr>
+    </w:lvl>
+    <w:lvl w:ilvl="1" w:tentative="1">
+      <w:start w:val="1"/>
+      <w:numFmt w:val="bullet"/>
+      <w:lvlText w:val="o"/>
+      <w:lvlJc w:val="left"/>
+      <w:pPr>
+        <w:tabs>
+          <w:tab w:val="num" w:pos="1440"/>
+        </w:tabs>
+        <w:ind w:left="1440" w:hanging="360"/>
+      </w:pPr>
+      <w:rPr>
+        <w:rFonts w:ascii="Courier New" w:hAnsi="Courier New" w:hint="default"/>
+        <w:sz w:val="20"/>
+      </w:rPr>
+    </w:lvl>
+    <w:lvl w:ilvl="2" w:tentative="1">
+      <w:start w:val="1"/>
+      <w:numFmt w:val="bullet"/>
+      <w:lvlText w:val=""/>
+      <w:lvlJc w:val="left"/>
+      <w:pPr>
+        <w:tabs>
+          <w:tab w:val="num" w:pos="2160"/>
+        </w:tabs>
+        <w:ind w:left="2160" w:hanging="360"/>
+      </w:pPr>
+      <w:rPr>
+        <w:rFonts w:ascii="Wingdings" w:hAnsi="Wingdings" w:hint="default"/>
+        <w:sz w:val="20"/>
+      </w:rPr>
+    </w:lvl>
+    <w:lvl w:ilvl="3" w:tentative="1">
+      <w:start w:val="1"/>
+      <w:numFmt w:val="bullet"/>
+      <w:lvlText w:val=""/>
+      <w:lvlJc w:val="left"/>
+      <w:pPr>
+        <w:tabs>
+          <w:tab w:val="num" w:pos="2880"/>
+        </w:tabs>
+        <w:ind w:left="2880" w:hanging="360"/>
+      </w:pPr>
+      <w:rPr>
+        <w:rFonts w:ascii="Wingdings" w:hAnsi="Wingdings" w:hint="default"/>
+        <w:sz w:val="20"/>
+      </w:rPr>
+    </w:lvl>
+    <w:lvl w:ilvl="4" w:tentative="1">
+      <w:start w:val="1"/>
+      <w:numFmt w:val="bullet"/>
+      <w:lvlText w:val=""/>
+      <w:lvlJc w:val="left"/>
+      <w:pPr>
+        <w:tabs>
+          <w:tab w:val="num" w:pos="3600"/>
+        </w:tabs>
+        <w:ind w:left="3600" w:hanging="360"/>
+      </w:pPr>
+      <w:rPr>
+        <w:rFonts w:ascii="Wingdings" w:hAnsi="Wingdings" w:hint="default"/>
+        <w:sz w:val="20"/>
+      </w:rPr>
+    </w:lvl>
+    <w:lvl w:ilvl="5" w:tentative="1">
+      <w:start w:val="1"/>
+      <w:numFmt w:val="bullet"/>
+      <w:lvlText w:val=""/>
+      <w:lvlJc w:val="left"/>
+      <w:pPr>
+        <w:tabs>
+          <w:tab w:val="num" w:pos="4320"/>
+        </w:tabs>
+        <w:ind w:left="4320" w:hanging="360"/>
+      </w:pPr>
+      <w:rPr>
+        <w:rFonts w:ascii="Wingdings" w:hAnsi="Wingdings" w:hint="default"/>
+        <w:sz w:val="20"/>
+      </w:rPr>
+    </w:lvl>
+    <w:lvl w:ilvl="6" w:tentative="1">
+      <w:start w:val="1"/>
+      <w:numFmt w:val="bullet"/>
+      <w:lvlText w:val=""/>
+      <w:lvlJc w:val="left"/>
+      <w:pPr>
+        <w:tabs>
+          <w:tab w:val="num" w:pos="5040"/>
+        </w:tabs>
+        <w:ind w:left="5040" w:hanging="360"/>
+      </w:pPr>
+      <w:rPr>
+        <w:rFonts w:ascii="Wingdings" w:hAnsi="Wingdings" w:hint="default"/>
+        <w:sz w:val="20"/>
+      </w:rPr>
+    </w:lvl>
+    <w:lvl w:ilvl="7" w:tentative="1">
+      <w:start w:val="1"/>
+      <w:numFmt w:val="bullet"/>
+      <w:lvlText w:val=""/>
+      <w:lvlJc w:val="left"/>
+      <w:pPr>
+        <w:tabs>
+          <w:tab w:val="num" w:pos="5760"/>
+        </w:tabs>
+        <w:ind w:left="5760" w:hanging="360"/>
+      </w:pPr>
+      <w:rPr>
+        <w:rFonts w:ascii="Wingdings" w:hAnsi="Wingdings" w:hint="default"/>
+        <w:sz w:val="20"/>
+      </w:rPr>
+    </w:lvl>
+    <w:lvl w:ilvl="8" w:tentative="1">
+      <w:start w:val="1"/>
+      <w:numFmt w:val="bullet"/>
+      <w:lvlText w:val=""/>
+      <w:lvlJc w:val="left"/>
+      <w:pPr>
+        <w:tabs>
+          <w:tab w:val="num" w:pos="6480"/>
+        </w:tabs>
+        <w:ind w:left="6480" w:hanging="360"/>
+      </w:pPr>
+      <w:rPr>
+        <w:rFonts w:ascii="Wingdings" w:hAnsi="Wingdings" w:hint="default"/>
+        <w:sz w:val="20"/>
+      </w:rPr>
+    </w:lvl>
+  </w:abstractNum>
+  <w:abstractNum w:abstractNumId="8" w15:restartNumberingAfterBreak="0">
+    <w:nsid w:val="34C82538"/>
+    <w:multiLevelType w:val="multilevel"/>
+    <w:tmpl w:val="F8683160"/>
+    <w:lvl w:ilvl="0">
+      <w:start w:val="1"/>
+      <w:numFmt w:val="bullet"/>
+      <w:lvlText w:val=""/>
+      <w:lvlJc w:val="left"/>
+      <w:pPr>
+        <w:tabs>
+          <w:tab w:val="num" w:pos="720"/>
+        </w:tabs>
+        <w:ind w:left="720" w:hanging="360"/>
+      </w:pPr>
+      <w:rPr>
+        <w:rFonts w:ascii="Symbol" w:hAnsi="Symbol" w:hint="default"/>
+        <w:sz w:val="20"/>
+      </w:rPr>
+    </w:lvl>
+    <w:lvl w:ilvl="1" w:tentative="1">
+      <w:start w:val="1"/>
+      <w:numFmt w:val="bullet"/>
+      <w:lvlText w:val="o"/>
+      <w:lvlJc w:val="left"/>
+      <w:pPr>
+        <w:tabs>
+          <w:tab w:val="num" w:pos="1440"/>
+        </w:tabs>
+        <w:ind w:left="1440" w:hanging="360"/>
+      </w:pPr>
+      <w:rPr>
+        <w:rFonts w:ascii="Courier New" w:hAnsi="Courier New" w:hint="default"/>
+        <w:sz w:val="20"/>
+      </w:rPr>
+    </w:lvl>
+    <w:lvl w:ilvl="2" w:tentative="1">
+      <w:start w:val="1"/>
+      <w:numFmt w:val="bullet"/>
+      <w:lvlText w:val=""/>
+      <w:lvlJc w:val="left"/>
+      <w:pPr>
+        <w:tabs>
+          <w:tab w:val="num" w:pos="2160"/>
+        </w:tabs>
+        <w:ind w:left="2160" w:hanging="360"/>
+      </w:pPr>
+      <w:rPr>
+        <w:rFonts w:ascii="Wingdings" w:hAnsi="Wingdings" w:hint="default"/>
+        <w:sz w:val="20"/>
+      </w:rPr>
+    </w:lvl>
+    <w:lvl w:ilvl="3" w:tentative="1">
+      <w:start w:val="1"/>
+      <w:numFmt w:val="bullet"/>
+      <w:lvlText w:val=""/>
+      <w:lvlJc w:val="left"/>
+      <w:pPr>
+        <w:tabs>
+          <w:tab w:val="num" w:pos="2880"/>
+        </w:tabs>
+        <w:ind w:left="2880" w:hanging="360"/>
+      </w:pPr>
+      <w:rPr>
+        <w:rFonts w:ascii="Wingdings" w:hAnsi="Wingdings" w:hint="default"/>
+        <w:sz w:val="20"/>
+      </w:rPr>
+    </w:lvl>
+    <w:lvl w:ilvl="4" w:tentative="1">
+      <w:start w:val="1"/>
+      <w:numFmt w:val="bullet"/>
+      <w:lvlText w:val=""/>
+      <w:lvlJc w:val="left"/>
+      <w:pPr>
+        <w:tabs>
+          <w:tab w:val="num" w:pos="3600"/>
+        </w:tabs>
+        <w:ind w:left="3600" w:hanging="360"/>
+      </w:pPr>
+      <w:rPr>
+        <w:rFonts w:ascii="Wingdings" w:hAnsi="Wingdings" w:hint="default"/>
+        <w:sz w:val="20"/>
+      </w:rPr>
+    </w:lvl>
+    <w:lvl w:ilvl="5" w:tentative="1">
+      <w:start w:val="1"/>
+      <w:numFmt w:val="bullet"/>
+      <w:lvlText w:val=""/>
+      <w:lvlJc w:val="left"/>
+      <w:pPr>
+        <w:tabs>
+          <w:tab w:val="num" w:pos="4320"/>
+        </w:tabs>
+        <w:ind w:left="4320" w:hanging="360"/>
+      </w:pPr>
+      <w:rPr>
+        <w:rFonts w:ascii="Wingdings" w:hAnsi="Wingdings" w:hint="default"/>
+        <w:sz w:val="20"/>
+      </w:rPr>
+    </w:lvl>
+    <w:lvl w:ilvl="6" w:tentative="1">
+      <w:start w:val="1"/>
+      <w:numFmt w:val="bullet"/>
+      <w:lvlText w:val=""/>
+      <w:lvlJc w:val="left"/>
+      <w:pPr>
+        <w:tabs>
+          <w:tab w:val="num" w:pos="5040"/>
+        </w:tabs>
+        <w:ind w:left="5040" w:hanging="360"/>
+      </w:pPr>
+      <w:rPr>
+        <w:rFonts w:ascii="Wingdings" w:hAnsi="Wingdings" w:hint="default"/>
+        <w:sz w:val="20"/>
+      </w:rPr>
+    </w:lvl>
+    <w:lvl w:ilvl="7" w:tentative="1">
+      <w:start w:val="1"/>
+      <w:numFmt w:val="bullet"/>
+      <w:lvlText w:val=""/>
+      <w:lvlJc w:val="left"/>
+      <w:pPr>
+        <w:tabs>
+          <w:tab w:val="num" w:pos="5760"/>
+        </w:tabs>
+        <w:ind w:left="5760" w:hanging="360"/>
+      </w:pPr>
+      <w:rPr>
+        <w:rFonts w:ascii="Wingdings" w:hAnsi="Wingdings" w:hint="default"/>
+        <w:sz w:val="20"/>
+      </w:rPr>
+    </w:lvl>
+    <w:lvl w:ilvl="8" w:tentative="1">
+      <w:start w:val="1"/>
+      <w:numFmt w:val="bullet"/>
+      <w:lvlText w:val=""/>
+      <w:lvlJc w:val="left"/>
+      <w:pPr>
+        <w:tabs>
+          <w:tab w:val="num" w:pos="6480"/>
+        </w:tabs>
+        <w:ind w:left="6480" w:hanging="360"/>
+      </w:pPr>
+      <w:rPr>
+        <w:rFonts w:ascii="Wingdings" w:hAnsi="Wingdings" w:hint="default"/>
+        <w:sz w:val="20"/>
+      </w:rPr>
+    </w:lvl>
+  </w:abstractNum>
+  <w:abstractNum w:abstractNumId="9" w15:restartNumberingAfterBreak="0">
     <w:nsid w:val="3B65475A"/>
     <w:multiLevelType w:val="multilevel"/>
     <w:tmpl w:val="0C686DE2"/>
@@ -1511,7 +3900,156 @@
       </w:rPr>
     </w:lvl>
   </w:abstractNum>
-  <w:abstractNum w:abstractNumId="4" w15:restartNumberingAfterBreak="0">
+  <w:abstractNum w:abstractNumId="10" w15:restartNumberingAfterBreak="0">
+    <w:nsid w:val="42945BE2"/>
+    <w:multiLevelType w:val="multilevel"/>
+    <w:tmpl w:val="827AE51A"/>
+    <w:lvl w:ilvl="0">
+      <w:start w:val="1"/>
+      <w:numFmt w:val="bullet"/>
+      <w:lvlText w:val=""/>
+      <w:lvlJc w:val="left"/>
+      <w:pPr>
+        <w:tabs>
+          <w:tab w:val="num" w:pos="720"/>
+        </w:tabs>
+        <w:ind w:left="720" w:hanging="360"/>
+      </w:pPr>
+      <w:rPr>
+        <w:rFonts w:ascii="Symbol" w:hAnsi="Symbol" w:hint="default"/>
+        <w:sz w:val="20"/>
+      </w:rPr>
+    </w:lvl>
+    <w:lvl w:ilvl="1" w:tentative="1">
+      <w:start w:val="1"/>
+      <w:numFmt w:val="bullet"/>
+      <w:lvlText w:val="o"/>
+      <w:lvlJc w:val="left"/>
+      <w:pPr>
+        <w:tabs>
+          <w:tab w:val="num" w:pos="1440"/>
+        </w:tabs>
+        <w:ind w:left="1440" w:hanging="360"/>
+      </w:pPr>
+      <w:rPr>
+        <w:rFonts w:ascii="Courier New" w:hAnsi="Courier New" w:hint="default"/>
+        <w:sz w:val="20"/>
+      </w:rPr>
+    </w:lvl>
+    <w:lvl w:ilvl="2" w:tentative="1">
+      <w:start w:val="1"/>
+      <w:numFmt w:val="bullet"/>
+      <w:lvlText w:val=""/>
+      <w:lvlJc w:val="left"/>
+      <w:pPr>
+        <w:tabs>
+          <w:tab w:val="num" w:pos="2160"/>
+        </w:tabs>
+        <w:ind w:left="2160" w:hanging="360"/>
+      </w:pPr>
+      <w:rPr>
+        <w:rFonts w:ascii="Wingdings" w:hAnsi="Wingdings" w:hint="default"/>
+        <w:sz w:val="20"/>
+      </w:rPr>
+    </w:lvl>
+    <w:lvl w:ilvl="3" w:tentative="1">
+      <w:start w:val="1"/>
+      <w:numFmt w:val="bullet"/>
+      <w:lvlText w:val=""/>
+      <w:lvlJc w:val="left"/>
+      <w:pPr>
+        <w:tabs>
+          <w:tab w:val="num" w:pos="2880"/>
+        </w:tabs>
+        <w:ind w:left="2880" w:hanging="360"/>
+      </w:pPr>
+      <w:rPr>
+        <w:rFonts w:ascii="Wingdings" w:hAnsi="Wingdings" w:hint="default"/>
+        <w:sz w:val="20"/>
+      </w:rPr>
+    </w:lvl>
+    <w:lvl w:ilvl="4" w:tentative="1">
+      <w:start w:val="1"/>
+      <w:numFmt w:val="bullet"/>
+      <w:lvlText w:val=""/>
+      <w:lvlJc w:val="left"/>
+      <w:pPr>
+        <w:tabs>
+          <w:tab w:val="num" w:pos="3600"/>
+        </w:tabs>
+        <w:ind w:left="3600" w:hanging="360"/>
+      </w:pPr>
+      <w:rPr>
+        <w:rFonts w:ascii="Wingdings" w:hAnsi="Wingdings" w:hint="default"/>
+        <w:sz w:val="20"/>
+      </w:rPr>
+    </w:lvl>
+    <w:lvl w:ilvl="5" w:tentative="1">
+      <w:start w:val="1"/>
+      <w:numFmt w:val="bullet"/>
+      <w:lvlText w:val=""/>
+      <w:lvlJc w:val="left"/>
+      <w:pPr>
+        <w:tabs>
+          <w:tab w:val="num" w:pos="4320"/>
+        </w:tabs>
+        <w:ind w:left="4320" w:hanging="360"/>
+      </w:pPr>
+      <w:rPr>
+        <w:rFonts w:ascii="Wingdings" w:hAnsi="Wingdings" w:hint="default"/>
+        <w:sz w:val="20"/>
+      </w:rPr>
+    </w:lvl>
+    <w:lvl w:ilvl="6" w:tentative="1">
+      <w:start w:val="1"/>
+      <w:numFmt w:val="bullet"/>
+      <w:lvlText w:val=""/>
+      <w:lvlJc w:val="left"/>
+      <w:pPr>
+        <w:tabs>
+          <w:tab w:val="num" w:pos="5040"/>
+        </w:tabs>
+        <w:ind w:left="5040" w:hanging="360"/>
+      </w:pPr>
+      <w:rPr>
+        <w:rFonts w:ascii="Wingdings" w:hAnsi="Wingdings" w:hint="default"/>
+        <w:sz w:val="20"/>
+      </w:rPr>
+    </w:lvl>
+    <w:lvl w:ilvl="7" w:tentative="1">
+      <w:start w:val="1"/>
+      <w:numFmt w:val="bullet"/>
+      <w:lvlText w:val=""/>
+      <w:lvlJc w:val="left"/>
+      <w:pPr>
+        <w:tabs>
+          <w:tab w:val="num" w:pos="5760"/>
+        </w:tabs>
+        <w:ind w:left="5760" w:hanging="360"/>
+      </w:pPr>
+      <w:rPr>
+        <w:rFonts w:ascii="Wingdings" w:hAnsi="Wingdings" w:hint="default"/>
+        <w:sz w:val="20"/>
+      </w:rPr>
+    </w:lvl>
+    <w:lvl w:ilvl="8" w:tentative="1">
+      <w:start w:val="1"/>
+      <w:numFmt w:val="bullet"/>
+      <w:lvlText w:val=""/>
+      <w:lvlJc w:val="left"/>
+      <w:pPr>
+        <w:tabs>
+          <w:tab w:val="num" w:pos="6480"/>
+        </w:tabs>
+        <w:ind w:left="6480" w:hanging="360"/>
+      </w:pPr>
+      <w:rPr>
+        <w:rFonts w:ascii="Wingdings" w:hAnsi="Wingdings" w:hint="default"/>
+        <w:sz w:val="20"/>
+      </w:rPr>
+    </w:lvl>
+  </w:abstractNum>
+  <w:abstractNum w:abstractNumId="11" w15:restartNumberingAfterBreak="0">
     <w:nsid w:val="4A875043"/>
     <w:multiLevelType w:val="multilevel"/>
     <w:tmpl w:val="A33CD336"/>
@@ -1660,7 +4198,305 @@
       </w:rPr>
     </w:lvl>
   </w:abstractNum>
-  <w:abstractNum w:abstractNumId="5" w15:restartNumberingAfterBreak="0">
+  <w:abstractNum w:abstractNumId="12" w15:restartNumberingAfterBreak="0">
+    <w:nsid w:val="5A7570BA"/>
+    <w:multiLevelType w:val="multilevel"/>
+    <w:tmpl w:val="D22C96F8"/>
+    <w:lvl w:ilvl="0">
+      <w:start w:val="1"/>
+      <w:numFmt w:val="bullet"/>
+      <w:lvlText w:val=""/>
+      <w:lvlJc w:val="left"/>
+      <w:pPr>
+        <w:tabs>
+          <w:tab w:val="num" w:pos="720"/>
+        </w:tabs>
+        <w:ind w:left="720" w:hanging="360"/>
+      </w:pPr>
+      <w:rPr>
+        <w:rFonts w:ascii="Symbol" w:hAnsi="Symbol" w:hint="default"/>
+        <w:sz w:val="20"/>
+      </w:rPr>
+    </w:lvl>
+    <w:lvl w:ilvl="1" w:tentative="1">
+      <w:start w:val="1"/>
+      <w:numFmt w:val="bullet"/>
+      <w:lvlText w:val="o"/>
+      <w:lvlJc w:val="left"/>
+      <w:pPr>
+        <w:tabs>
+          <w:tab w:val="num" w:pos="1440"/>
+        </w:tabs>
+        <w:ind w:left="1440" w:hanging="360"/>
+      </w:pPr>
+      <w:rPr>
+        <w:rFonts w:ascii="Courier New" w:hAnsi="Courier New" w:hint="default"/>
+        <w:sz w:val="20"/>
+      </w:rPr>
+    </w:lvl>
+    <w:lvl w:ilvl="2" w:tentative="1">
+      <w:start w:val="1"/>
+      <w:numFmt w:val="bullet"/>
+      <w:lvlText w:val=""/>
+      <w:lvlJc w:val="left"/>
+      <w:pPr>
+        <w:tabs>
+          <w:tab w:val="num" w:pos="2160"/>
+        </w:tabs>
+        <w:ind w:left="2160" w:hanging="360"/>
+      </w:pPr>
+      <w:rPr>
+        <w:rFonts w:ascii="Wingdings" w:hAnsi="Wingdings" w:hint="default"/>
+        <w:sz w:val="20"/>
+      </w:rPr>
+    </w:lvl>
+    <w:lvl w:ilvl="3" w:tentative="1">
+      <w:start w:val="1"/>
+      <w:numFmt w:val="bullet"/>
+      <w:lvlText w:val=""/>
+      <w:lvlJc w:val="left"/>
+      <w:pPr>
+        <w:tabs>
+          <w:tab w:val="num" w:pos="2880"/>
+        </w:tabs>
+        <w:ind w:left="2880" w:hanging="360"/>
+      </w:pPr>
+      <w:rPr>
+        <w:rFonts w:ascii="Wingdings" w:hAnsi="Wingdings" w:hint="default"/>
+        <w:sz w:val="20"/>
+      </w:rPr>
+    </w:lvl>
+    <w:lvl w:ilvl="4" w:tentative="1">
+      <w:start w:val="1"/>
+      <w:numFmt w:val="bullet"/>
+      <w:lvlText w:val=""/>
+      <w:lvlJc w:val="left"/>
+      <w:pPr>
+        <w:tabs>
+          <w:tab w:val="num" w:pos="3600"/>
+        </w:tabs>
+        <w:ind w:left="3600" w:hanging="360"/>
+      </w:pPr>
+      <w:rPr>
+        <w:rFonts w:ascii="Wingdings" w:hAnsi="Wingdings" w:hint="default"/>
+        <w:sz w:val="20"/>
+      </w:rPr>
+    </w:lvl>
+    <w:lvl w:ilvl="5" w:tentative="1">
+      <w:start w:val="1"/>
+      <w:numFmt w:val="bullet"/>
+      <w:lvlText w:val=""/>
+      <w:lvlJc w:val="left"/>
+      <w:pPr>
+        <w:tabs>
+          <w:tab w:val="num" w:pos="4320"/>
+        </w:tabs>
+        <w:ind w:left="4320" w:hanging="360"/>
+      </w:pPr>
+      <w:rPr>
+        <w:rFonts w:ascii="Wingdings" w:hAnsi="Wingdings" w:hint="default"/>
+        <w:sz w:val="20"/>
+      </w:rPr>
+    </w:lvl>
+    <w:lvl w:ilvl="6" w:tentative="1">
+      <w:start w:val="1"/>
+      <w:numFmt w:val="bullet"/>
+      <w:lvlText w:val=""/>
+      <w:lvlJc w:val="left"/>
+      <w:pPr>
+        <w:tabs>
+          <w:tab w:val="num" w:pos="5040"/>
+        </w:tabs>
+        <w:ind w:left="5040" w:hanging="360"/>
+      </w:pPr>
+      <w:rPr>
+        <w:rFonts w:ascii="Wingdings" w:hAnsi="Wingdings" w:hint="default"/>
+        <w:sz w:val="20"/>
+      </w:rPr>
+    </w:lvl>
+    <w:lvl w:ilvl="7" w:tentative="1">
+      <w:start w:val="1"/>
+      <w:numFmt w:val="bullet"/>
+      <w:lvlText w:val=""/>
+      <w:lvlJc w:val="left"/>
+      <w:pPr>
+        <w:tabs>
+          <w:tab w:val="num" w:pos="5760"/>
+        </w:tabs>
+        <w:ind w:left="5760" w:hanging="360"/>
+      </w:pPr>
+      <w:rPr>
+        <w:rFonts w:ascii="Wingdings" w:hAnsi="Wingdings" w:hint="default"/>
+        <w:sz w:val="20"/>
+      </w:rPr>
+    </w:lvl>
+    <w:lvl w:ilvl="8" w:tentative="1">
+      <w:start w:val="1"/>
+      <w:numFmt w:val="bullet"/>
+      <w:lvlText w:val=""/>
+      <w:lvlJc w:val="left"/>
+      <w:pPr>
+        <w:tabs>
+          <w:tab w:val="num" w:pos="6480"/>
+        </w:tabs>
+        <w:ind w:left="6480" w:hanging="360"/>
+      </w:pPr>
+      <w:rPr>
+        <w:rFonts w:ascii="Wingdings" w:hAnsi="Wingdings" w:hint="default"/>
+        <w:sz w:val="20"/>
+      </w:rPr>
+    </w:lvl>
+  </w:abstractNum>
+  <w:abstractNum w:abstractNumId="13" w15:restartNumberingAfterBreak="0">
+    <w:nsid w:val="61EC7690"/>
+    <w:multiLevelType w:val="multilevel"/>
+    <w:tmpl w:val="A04CF74A"/>
+    <w:lvl w:ilvl="0">
+      <w:start w:val="1"/>
+      <w:numFmt w:val="bullet"/>
+      <w:lvlText w:val=""/>
+      <w:lvlJc w:val="left"/>
+      <w:pPr>
+        <w:tabs>
+          <w:tab w:val="num" w:pos="720"/>
+        </w:tabs>
+        <w:ind w:left="720" w:hanging="360"/>
+      </w:pPr>
+      <w:rPr>
+        <w:rFonts w:ascii="Symbol" w:hAnsi="Symbol" w:hint="default"/>
+        <w:sz w:val="20"/>
+      </w:rPr>
+    </w:lvl>
+    <w:lvl w:ilvl="1" w:tentative="1">
+      <w:start w:val="1"/>
+      <w:numFmt w:val="bullet"/>
+      <w:lvlText w:val="o"/>
+      <w:lvlJc w:val="left"/>
+      <w:pPr>
+        <w:tabs>
+          <w:tab w:val="num" w:pos="1440"/>
+        </w:tabs>
+        <w:ind w:left="1440" w:hanging="360"/>
+      </w:pPr>
+      <w:rPr>
+        <w:rFonts w:ascii="Courier New" w:hAnsi="Courier New" w:hint="default"/>
+        <w:sz w:val="20"/>
+      </w:rPr>
+    </w:lvl>
+    <w:lvl w:ilvl="2" w:tentative="1">
+      <w:start w:val="1"/>
+      <w:numFmt w:val="bullet"/>
+      <w:lvlText w:val=""/>
+      <w:lvlJc w:val="left"/>
+      <w:pPr>
+        <w:tabs>
+          <w:tab w:val="num" w:pos="2160"/>
+        </w:tabs>
+        <w:ind w:left="2160" w:hanging="360"/>
+      </w:pPr>
+      <w:rPr>
+        <w:rFonts w:ascii="Wingdings" w:hAnsi="Wingdings" w:hint="default"/>
+        <w:sz w:val="20"/>
+      </w:rPr>
+    </w:lvl>
+    <w:lvl w:ilvl="3" w:tentative="1">
+      <w:start w:val="1"/>
+      <w:numFmt w:val="bullet"/>
+      <w:lvlText w:val=""/>
+      <w:lvlJc w:val="left"/>
+      <w:pPr>
+        <w:tabs>
+          <w:tab w:val="num" w:pos="2880"/>
+        </w:tabs>
+        <w:ind w:left="2880" w:hanging="360"/>
+      </w:pPr>
+      <w:rPr>
+        <w:rFonts w:ascii="Wingdings" w:hAnsi="Wingdings" w:hint="default"/>
+        <w:sz w:val="20"/>
+      </w:rPr>
+    </w:lvl>
+    <w:lvl w:ilvl="4" w:tentative="1">
+      <w:start w:val="1"/>
+      <w:numFmt w:val="bullet"/>
+      <w:lvlText w:val=""/>
+      <w:lvlJc w:val="left"/>
+      <w:pPr>
+        <w:tabs>
+          <w:tab w:val="num" w:pos="3600"/>
+        </w:tabs>
+        <w:ind w:left="3600" w:hanging="360"/>
+      </w:pPr>
+      <w:rPr>
+        <w:rFonts w:ascii="Wingdings" w:hAnsi="Wingdings" w:hint="default"/>
+        <w:sz w:val="20"/>
+      </w:rPr>
+    </w:lvl>
+    <w:lvl w:ilvl="5" w:tentative="1">
+      <w:start w:val="1"/>
+      <w:numFmt w:val="bullet"/>
+      <w:lvlText w:val=""/>
+      <w:lvlJc w:val="left"/>
+      <w:pPr>
+        <w:tabs>
+          <w:tab w:val="num" w:pos="4320"/>
+        </w:tabs>
+        <w:ind w:left="4320" w:hanging="360"/>
+      </w:pPr>
+      <w:rPr>
+        <w:rFonts w:ascii="Wingdings" w:hAnsi="Wingdings" w:hint="default"/>
+        <w:sz w:val="20"/>
+      </w:rPr>
+    </w:lvl>
+    <w:lvl w:ilvl="6" w:tentative="1">
+      <w:start w:val="1"/>
+      <w:numFmt w:val="bullet"/>
+      <w:lvlText w:val=""/>
+      <w:lvlJc w:val="left"/>
+      <w:pPr>
+        <w:tabs>
+          <w:tab w:val="num" w:pos="5040"/>
+        </w:tabs>
+        <w:ind w:left="5040" w:hanging="360"/>
+      </w:pPr>
+      <w:rPr>
+        <w:rFonts w:ascii="Wingdings" w:hAnsi="Wingdings" w:hint="default"/>
+        <w:sz w:val="20"/>
+      </w:rPr>
+    </w:lvl>
+    <w:lvl w:ilvl="7" w:tentative="1">
+      <w:start w:val="1"/>
+      <w:numFmt w:val="bullet"/>
+      <w:lvlText w:val=""/>
+      <w:lvlJc w:val="left"/>
+      <w:pPr>
+        <w:tabs>
+          <w:tab w:val="num" w:pos="5760"/>
+        </w:tabs>
+        <w:ind w:left="5760" w:hanging="360"/>
+      </w:pPr>
+      <w:rPr>
+        <w:rFonts w:ascii="Wingdings" w:hAnsi="Wingdings" w:hint="default"/>
+        <w:sz w:val="20"/>
+      </w:rPr>
+    </w:lvl>
+    <w:lvl w:ilvl="8" w:tentative="1">
+      <w:start w:val="1"/>
+      <w:numFmt w:val="bullet"/>
+      <w:lvlText w:val=""/>
+      <w:lvlJc w:val="left"/>
+      <w:pPr>
+        <w:tabs>
+          <w:tab w:val="num" w:pos="6480"/>
+        </w:tabs>
+        <w:ind w:left="6480" w:hanging="360"/>
+      </w:pPr>
+      <w:rPr>
+        <w:rFonts w:ascii="Wingdings" w:hAnsi="Wingdings" w:hint="default"/>
+        <w:sz w:val="20"/>
+      </w:rPr>
+    </w:lvl>
+  </w:abstractNum>
+  <w:abstractNum w:abstractNumId="14" w15:restartNumberingAfterBreak="0">
     <w:nsid w:val="6D6F12D5"/>
     <w:multiLevelType w:val="multilevel"/>
     <w:tmpl w:val="3692F9D0"/>
@@ -1809,7 +4645,7 @@
       </w:rPr>
     </w:lvl>
   </w:abstractNum>
-  <w:abstractNum w:abstractNumId="6" w15:restartNumberingAfterBreak="0">
+  <w:abstractNum w:abstractNumId="15" w15:restartNumberingAfterBreak="0">
     <w:nsid w:val="70F70461"/>
     <w:multiLevelType w:val="multilevel"/>
     <w:tmpl w:val="406498DC"/>
@@ -1962,22 +4798,49 @@
     <w:abstractNumId w:val="0"/>
   </w:num>
   <w:num w:numId="2" w16cid:durableId="1889610440">
+    <w:abstractNumId w:val="9"/>
+  </w:num>
+  <w:num w:numId="3" w16cid:durableId="1392386199">
+    <w:abstractNumId w:val="15"/>
+  </w:num>
+  <w:num w:numId="4" w16cid:durableId="1683555740">
+    <w:abstractNumId w:val="2"/>
+  </w:num>
+  <w:num w:numId="5" w16cid:durableId="314185349">
+    <w:abstractNumId w:val="14"/>
+  </w:num>
+  <w:num w:numId="6" w16cid:durableId="80950947">
     <w:abstractNumId w:val="3"/>
   </w:num>
-  <w:num w:numId="3" w16cid:durableId="1392386199">
+  <w:num w:numId="7" w16cid:durableId="934437848">
+    <w:abstractNumId w:val="11"/>
+  </w:num>
+  <w:num w:numId="8" w16cid:durableId="1546209315">
     <w:abstractNumId w:val="6"/>
   </w:num>
-  <w:num w:numId="4" w16cid:durableId="1683555740">
+  <w:num w:numId="9" w16cid:durableId="596599062">
+    <w:abstractNumId w:val="12"/>
+  </w:num>
+  <w:num w:numId="10" w16cid:durableId="1055396498">
+    <w:abstractNumId w:val="8"/>
+  </w:num>
+  <w:num w:numId="11" w16cid:durableId="958876604">
+    <w:abstractNumId w:val="13"/>
+  </w:num>
+  <w:num w:numId="12" w16cid:durableId="1792168253">
+    <w:abstractNumId w:val="10"/>
+  </w:num>
+  <w:num w:numId="13" w16cid:durableId="994845882">
+    <w:abstractNumId w:val="7"/>
+  </w:num>
+  <w:num w:numId="14" w16cid:durableId="285234309">
+    <w:abstractNumId w:val="4"/>
+  </w:num>
+  <w:num w:numId="15" w16cid:durableId="1571961577">
     <w:abstractNumId w:val="1"/>
   </w:num>
-  <w:num w:numId="5" w16cid:durableId="314185349">
+  <w:num w:numId="16" w16cid:durableId="153029360">
     <w:abstractNumId w:val="5"/>
-  </w:num>
-  <w:num w:numId="6" w16cid:durableId="80950947">
-    <w:abstractNumId w:val="2"/>
-  </w:num>
-  <w:num w:numId="7" w16cid:durableId="934437848">
-    <w:abstractNumId w:val="4"/>
   </w:num>
 </w:numbering>
 </file>
@@ -2382,6 +5245,7 @@
   <w:style w:type="paragraph" w:default="1" w:styleId="Normal">
     <w:name w:val="Normal"/>
     <w:qFormat/>
+    <w:rsid w:val="00806DA8"/>
   </w:style>
   <w:style w:type="paragraph" w:styleId="Ttulo1">
     <w:name w:val="heading 1"/>
@@ -2942,6 +5806,19 @@
     <w:uiPriority w:val="99"/>
     <w:rsid w:val="00A10825"/>
   </w:style>
+  <w:style w:type="paragraph" w:styleId="NormalWeb">
+    <w:name w:val="Normal (Web)"/>
+    <w:basedOn w:val="Normal"/>
+    <w:uiPriority w:val="99"/>
+    <w:semiHidden/>
+    <w:unhideWhenUsed/>
+    <w:rsid w:val="002A7A5F"/>
+    <w:rPr>
+      <w:rFonts w:ascii="Times New Roman" w:hAnsi="Times New Roman" w:cs="Times New Roman"/>
+      <w:sz w:val="24"/>
+      <w:szCs w:val="24"/>
+    </w:rPr>
+  </w:style>
 </w:styles>
 </file>
 

--- a/BaseDocumentación_KeyBlock.docx
+++ b/BaseDocumentación_KeyBlock.docx
@@ -117,6 +117,7 @@
         </w:rPr>
         <w:t xml:space="preserve">El presente proyecto consiste en el desarrollo de una aplicación de escritorio denominada </w:t>
       </w:r>
+      <w:proofErr w:type="spellStart"/>
       <w:r>
         <w:rPr>
           <w:rFonts w:ascii="Aptos" w:hAnsi="Aptos"/>
@@ -125,6 +126,7 @@
         </w:rPr>
         <w:t>KeyBlock</w:t>
       </w:r>
+      <w:proofErr w:type="spellEnd"/>
       <w:r>
         <w:rPr>
           <w:rFonts w:ascii="Aptos" w:hAnsi="Aptos"/>
@@ -180,12 +182,14 @@
           <w:rFonts w:ascii="Aptos" w:hAnsi="Aptos"/>
         </w:rPr>
       </w:pPr>
+      <w:proofErr w:type="spellStart"/>
       <w:r>
         <w:rPr>
           <w:rFonts w:ascii="Aptos" w:hAnsi="Aptos"/>
         </w:rPr>
         <w:t>KeyBlock</w:t>
       </w:r>
+      <w:proofErr w:type="spellEnd"/>
       <w:r>
         <w:rPr>
           <w:rFonts w:ascii="Aptos" w:hAnsi="Aptos"/>
@@ -304,7 +308,21 @@
         <w:rPr>
           <w:rFonts w:ascii="Aptos" w:hAnsi="Aptos"/>
         </w:rPr>
-        <w:t xml:space="preserve">La idea de crear KeyBlock surge de una necesidad práctica: disponer de una aplicación de escritorio que permita </w:t>
+        <w:t xml:space="preserve">La idea de crear </w:t>
+      </w:r>
+      <w:proofErr w:type="spellStart"/>
+      <w:r>
+        <w:rPr>
+          <w:rFonts w:ascii="Aptos" w:hAnsi="Aptos"/>
+        </w:rPr>
+        <w:t>KeyBlock</w:t>
+      </w:r>
+      <w:proofErr w:type="spellEnd"/>
+      <w:r>
+        <w:rPr>
+          <w:rFonts w:ascii="Aptos" w:hAnsi="Aptos"/>
+        </w:rPr>
+        <w:t xml:space="preserve"> surge de una necesidad práctica: disponer de una aplicación de escritorio que permita </w:t>
       </w:r>
       <w:r>
         <w:rPr>
@@ -482,7 +500,21 @@
         <w:rPr>
           <w:rFonts w:ascii="Aptos" w:hAnsi="Aptos"/>
         </w:rPr>
-        <w:t>El desarrollo de KeyBlock parte de una serie de objetivos claros tanto a nivel funcional como técnico. Estos objetivos han guiado la planificación y la implementación del proyecto desde su inicio:</w:t>
+        <w:t xml:space="preserve">El desarrollo de </w:t>
+      </w:r>
+      <w:proofErr w:type="spellStart"/>
+      <w:r>
+        <w:rPr>
+          <w:rFonts w:ascii="Aptos" w:hAnsi="Aptos"/>
+        </w:rPr>
+        <w:t>KeyBlock</w:t>
+      </w:r>
+      <w:proofErr w:type="spellEnd"/>
+      <w:r>
+        <w:rPr>
+          <w:rFonts w:ascii="Aptos" w:hAnsi="Aptos"/>
+        </w:rPr>
+        <w:t xml:space="preserve"> parte de una serie de objetivos claros tanto a nivel funcional como técnico. Estos objetivos han guiado la planificación y la implementación del proyecto desde su inicio:</w:t>
       </w:r>
     </w:p>
     <w:p>
@@ -734,7 +766,21 @@
         <w:rPr>
           <w:rFonts w:ascii="Aptos" w:hAnsi="Aptos"/>
         </w:rPr>
-        <w:t xml:space="preserve"> el proyecto en paquetes bien diferenciados: vista, controlador, modelo y bbdd, siguiendo </w:t>
+        <w:t xml:space="preserve"> el proyecto en paquetes bien diferenciados: vista, controlador, modelo y </w:t>
+      </w:r>
+      <w:proofErr w:type="spellStart"/>
+      <w:r>
+        <w:rPr>
+          <w:rFonts w:ascii="Aptos" w:hAnsi="Aptos"/>
+        </w:rPr>
+        <w:t>bbdd</w:t>
+      </w:r>
+      <w:proofErr w:type="spellEnd"/>
+      <w:r>
+        <w:rPr>
+          <w:rFonts w:ascii="Aptos" w:hAnsi="Aptos"/>
+        </w:rPr>
+        <w:t xml:space="preserve">, siguiendo </w:t>
       </w:r>
       <w:r>
         <w:rPr>
@@ -794,6 +840,9 @@
         <w:jc w:val="center"/>
       </w:pPr>
       <w:r>
+        <w:rPr>
+          <w:noProof/>
+        </w:rPr>
         <w:drawing>
           <wp:inline distT="0" distB="0" distL="0" distR="0" wp14:anchorId="25F351DA" wp14:editId="5539C735">
             <wp:extent cx="3517200" cy="1875600"/>
@@ -997,7 +1046,21 @@
         <w:rPr>
           <w:rFonts w:ascii="Aptos" w:hAnsi="Aptos"/>
         </w:rPr>
-        <w:t>Durante el desarrollo de KeyBlock hemos utilizado un conjunto de herramientas y tecnologías que nos han facilitado tanto la construcción de la aplicación como la organización del trabajo. Algunas nos han servido para la parte visual, otras para conectar con la base de datos y otras para coordinarnos como equipo. A continuación, detallamos las principales:</w:t>
+        <w:t xml:space="preserve">Durante el desarrollo de </w:t>
+      </w:r>
+      <w:proofErr w:type="spellStart"/>
+      <w:r>
+        <w:rPr>
+          <w:rFonts w:ascii="Aptos" w:hAnsi="Aptos"/>
+        </w:rPr>
+        <w:t>KeyBlock</w:t>
+      </w:r>
+      <w:proofErr w:type="spellEnd"/>
+      <w:r>
+        <w:rPr>
+          <w:rFonts w:ascii="Aptos" w:hAnsi="Aptos"/>
+        </w:rPr>
+        <w:t xml:space="preserve"> hemos utilizado un conjunto de herramientas y tecnologías que nos han facilitado tanto la construcción de la aplicación como la organización del trabajo. Algunas nos han servido para la parte visual, otras para conectar con la base de datos y otras para coordinarnos como equipo. A continuación, detallamos las principales:</w:t>
       </w:r>
     </w:p>
     <w:p>
@@ -1073,7 +1136,35 @@
         <w:rPr>
           <w:rFonts w:ascii="Aptos" w:hAnsi="Aptos"/>
         </w:rPr>
-        <w:t>JDBC (Java Database Connectivity): interfaz de conexión entre la aplicación Java y la base de datos MySQL.</w:t>
+        <w:t xml:space="preserve">JDBC (Java </w:t>
+      </w:r>
+      <w:proofErr w:type="spellStart"/>
+      <w:r>
+        <w:rPr>
+          <w:rFonts w:ascii="Aptos" w:hAnsi="Aptos"/>
+        </w:rPr>
+        <w:t>Database</w:t>
+      </w:r>
+      <w:proofErr w:type="spellEnd"/>
+      <w:r>
+        <w:rPr>
+          <w:rFonts w:ascii="Aptos" w:hAnsi="Aptos"/>
+        </w:rPr>
+        <w:t xml:space="preserve"> </w:t>
+      </w:r>
+      <w:proofErr w:type="spellStart"/>
+      <w:r>
+        <w:rPr>
+          <w:rFonts w:ascii="Aptos" w:hAnsi="Aptos"/>
+        </w:rPr>
+        <w:t>Connectivity</w:t>
+      </w:r>
+      <w:proofErr w:type="spellEnd"/>
+      <w:r>
+        <w:rPr>
+          <w:rFonts w:ascii="Aptos" w:hAnsi="Aptos"/>
+        </w:rPr>
+        <w:t>): interfaz de conexión entre la aplicación Java y la base de datos MySQL.</w:t>
       </w:r>
     </w:p>
     <w:p>
@@ -1165,6 +1256,7 @@
       <w:r>
         <w:rPr>
           <w:rFonts w:ascii="Aptos" w:hAnsi="Aptos"/>
+          <w:noProof/>
         </w:rPr>
         <w:drawing>
           <wp:inline distT="0" distB="0" distL="0" distR="0" wp14:anchorId="3D4E4D01" wp14:editId="4C5CFE91">
@@ -1394,7 +1486,25 @@
           <w:i/>
           <w:iCs/>
         </w:rPr>
-        <w:t>RF4: Restringir el acceso al panel de administración solo a usuarios con rol admin.</w:t>
+        <w:t xml:space="preserve">RF4: Restringir el acceso al panel de administración solo a usuarios con rol </w:t>
+      </w:r>
+      <w:proofErr w:type="spellStart"/>
+      <w:r>
+        <w:rPr>
+          <w:rFonts w:ascii="Aptos" w:hAnsi="Aptos"/>
+          <w:i/>
+          <w:iCs/>
+        </w:rPr>
+        <w:t>admin</w:t>
+      </w:r>
+      <w:proofErr w:type="spellEnd"/>
+      <w:r>
+        <w:rPr>
+          <w:rFonts w:ascii="Aptos" w:hAnsi="Aptos"/>
+          <w:i/>
+          <w:iCs/>
+        </w:rPr>
+        <w:t>.</w:t>
       </w:r>
     </w:p>
     <w:p>
@@ -1683,6 +1793,7 @@
       <w:r>
         <w:rPr>
           <w:rFonts w:ascii="Aptos" w:hAnsi="Aptos"/>
+          <w:noProof/>
         </w:rPr>
         <w:drawing>
           <wp:inline distT="0" distB="0" distL="0" distR="0" wp14:anchorId="5DFA5B60" wp14:editId="1EAD4618">
@@ -1986,9 +2097,9 @@
           <w:noProof/>
         </w:rPr>
         <w:drawing>
-          <wp:inline distT="0" distB="0" distL="0" distR="0" wp14:anchorId="2368F6E9" wp14:editId="036EF4B7">
-            <wp:extent cx="3474000" cy="2692800"/>
-            <wp:effectExtent l="190500" t="190500" r="50800" b="184150"/>
+          <wp:inline distT="0" distB="0" distL="0" distR="0" wp14:anchorId="2368F6E9" wp14:editId="1B568FED">
+            <wp:extent cx="3333600" cy="2584800"/>
+            <wp:effectExtent l="190500" t="190500" r="57785" b="196850"/>
             <wp:docPr id="1489449414" name="Imagen 6"/>
             <wp:cNvGraphicFramePr>
               <a:graphicFrameLocks xmlns:a="http://schemas.openxmlformats.org/drawingml/2006/main" noChangeAspect="1"/>
@@ -2018,7 +2129,7 @@
                   <pic:spPr bwMode="auto">
                     <a:xfrm>
                       <a:off x="0" y="0"/>
-                      <a:ext cx="3474000" cy="2692800"/>
+                      <a:ext cx="3333600" cy="2584800"/>
                     </a:xfrm>
                     <a:prstGeom prst="rect">
                       <a:avLst/>
@@ -2045,43 +2156,159 @@
       <w:pPr>
         <w:jc w:val="center"/>
         <w:rPr>
+          <w:rFonts w:ascii="Aptos" w:hAnsi="Aptos"/>
           <w:b/>
           <w:bCs/>
           <w:i/>
           <w:iCs/>
         </w:rPr>
       </w:pPr>
-    </w:p>
-    <w:p>
-      <w:pPr>
-        <w:jc w:val="center"/>
-        <w:rPr>
+      <w:r>
+        <w:rPr>
+          <w:rFonts w:ascii="Aptos" w:hAnsi="Aptos"/>
           <w:b/>
           <w:bCs/>
           <w:i/>
           <w:iCs/>
         </w:rPr>
-      </w:pPr>
-    </w:p>
-    <w:p>
-      <w:pPr>
-        <w:rPr>
-          <w:b/>
-          <w:bCs/>
-        </w:rPr>
-      </w:pPr>
-      <w:r>
-        <w:rPr>
-          <w:b/>
-          <w:bCs/>
-        </w:rPr>
-        <w:t>Casos de uso</w:t>
-      </w:r>
-    </w:p>
-    <w:p>
-      <w:r>
-        <w:t>(Se representarán escenarios como: iniciar sesión, crear nota, acceder a admin...)</w:t>
-      </w:r>
+        <w:t>CASOS DE USO</w:t>
+      </w:r>
+    </w:p>
+    <w:p>
+      <w:pPr>
+        <w:spacing w:line="360" w:lineRule="auto"/>
+        <w:jc w:val="both"/>
+        <w:rPr>
+          <w:rFonts w:ascii="Aptos" w:hAnsi="Aptos"/>
+        </w:rPr>
+      </w:pPr>
+      <w:r>
+        <w:rPr>
+          <w:rFonts w:ascii="Aptos" w:hAnsi="Aptos"/>
+        </w:rPr>
+        <w:t>Aquí mostramos</w:t>
+      </w:r>
+      <w:r>
+        <w:rPr>
+          <w:rFonts w:ascii="Aptos" w:hAnsi="Aptos"/>
+        </w:rPr>
+        <w:t xml:space="preserve"> las funcionalidades clave de </w:t>
+      </w:r>
+      <w:proofErr w:type="spellStart"/>
+      <w:r>
+        <w:rPr>
+          <w:rFonts w:ascii="Aptos" w:hAnsi="Aptos"/>
+        </w:rPr>
+        <w:t>KeyBlock</w:t>
+      </w:r>
+      <w:proofErr w:type="spellEnd"/>
+      <w:r>
+        <w:rPr>
+          <w:rFonts w:ascii="Aptos" w:hAnsi="Aptos"/>
+        </w:rPr>
+        <w:t>, diferenciando entre las acciones disponibles para cualquier usuario (como crear, eliminar o visualizar sus notas) y aquellas exclusivas del administrador, como acceder al panel de control o ver todas las notas del sistema.</w:t>
+      </w:r>
+      <w:r>
+        <w:rPr>
+          <w:rFonts w:ascii="Aptos" w:hAnsi="Aptos"/>
+        </w:rPr>
+        <w:t xml:space="preserve"> </w:t>
+      </w:r>
+      <w:r>
+        <w:rPr>
+          <w:rFonts w:ascii="Aptos" w:hAnsi="Aptos"/>
+        </w:rPr>
+        <w:t>Algunas funciones, requieren verificación adicional.</w:t>
+      </w:r>
+    </w:p>
+    <w:p>
+      <w:pPr>
+        <w:spacing w:line="360" w:lineRule="auto"/>
+        <w:jc w:val="center"/>
+        <w:rPr>
+          <w:rFonts w:ascii="Aptos" w:hAnsi="Aptos"/>
+          <w:b/>
+          <w:bCs/>
+          <w:i/>
+          <w:iCs/>
+        </w:rPr>
+      </w:pPr>
+      <w:r>
+        <w:rPr>
+          <w:rFonts w:ascii="Aptos" w:hAnsi="Aptos"/>
+          <w:b/>
+          <w:bCs/>
+          <w:i/>
+          <w:iCs/>
+          <w:noProof/>
+        </w:rPr>
+        <w:drawing>
+          <wp:inline distT="0" distB="0" distL="0" distR="0" wp14:anchorId="16FF9B58" wp14:editId="5AC38F1F">
+            <wp:extent cx="4453200" cy="3265200"/>
+            <wp:effectExtent l="190500" t="190500" r="195580" b="182880"/>
+            <wp:docPr id="584092881" name="Imagen 1"/>
+            <wp:cNvGraphicFramePr>
+              <a:graphicFrameLocks xmlns:a="http://schemas.openxmlformats.org/drawingml/2006/main" noChangeAspect="1"/>
+            </wp:cNvGraphicFramePr>
+            <a:graphic xmlns:a="http://schemas.openxmlformats.org/drawingml/2006/main">
+              <a:graphicData uri="http://schemas.openxmlformats.org/drawingml/2006/picture">
+                <pic:pic xmlns:pic="http://schemas.openxmlformats.org/drawingml/2006/picture">
+                  <pic:nvPicPr>
+                    <pic:cNvPr id="0" name="Picture 1"/>
+                    <pic:cNvPicPr>
+                      <a:picLocks noChangeAspect="1" noChangeArrowheads="1"/>
+                    </pic:cNvPicPr>
+                  </pic:nvPicPr>
+                  <pic:blipFill>
+                    <a:blip r:embed="rId14" cstate="print">
+                      <a:extLst>
+                        <a:ext uri="{28A0092B-C50C-407E-A947-70E740481C1C}">
+                          <a14:useLocalDpi xmlns:a14="http://schemas.microsoft.com/office/drawing/2010/main" val="0"/>
+                        </a:ext>
+                      </a:extLst>
+                    </a:blip>
+                    <a:srcRect/>
+                    <a:stretch>
+                      <a:fillRect/>
+                    </a:stretch>
+                  </pic:blipFill>
+                  <pic:spPr bwMode="auto">
+                    <a:xfrm>
+                      <a:off x="0" y="0"/>
+                      <a:ext cx="4453200" cy="3265200"/>
+                    </a:xfrm>
+                    <a:prstGeom prst="rect">
+                      <a:avLst/>
+                    </a:prstGeom>
+                    <a:ln>
+                      <a:noFill/>
+                    </a:ln>
+                    <a:effectLst>
+                      <a:outerShdw blurRad="190500" algn="tl" rotWithShape="0">
+                        <a:srgbClr val="000000">
+                          <a:alpha val="70000"/>
+                        </a:srgbClr>
+                      </a:outerShdw>
+                    </a:effectLst>
+                  </pic:spPr>
+                </pic:pic>
+              </a:graphicData>
+            </a:graphic>
+          </wp:inline>
+        </w:drawing>
+      </w:r>
+    </w:p>
+    <w:p>
+      <w:pPr>
+        <w:jc w:val="center"/>
+        <w:rPr>
+          <w:rFonts w:ascii="Aptos" w:hAnsi="Aptos"/>
+          <w:b/>
+          <w:bCs/>
+          <w:i/>
+          <w:iCs/>
+        </w:rPr>
+      </w:pPr>
     </w:p>
     <w:p>
       <w:pPr>
@@ -2141,8 +2368,13 @@
         </w:numPr>
       </w:pPr>
       <w:r>
-        <w:t>Pantalla de login</w:t>
-      </w:r>
+        <w:t xml:space="preserve">Pantalla de </w:t>
+      </w:r>
+      <w:proofErr w:type="spellStart"/>
+      <w:r>
+        <w:t>login</w:t>
+      </w:r>
+      <w:proofErr w:type="spellEnd"/>
     </w:p>
     <w:p>
       <w:pPr>
@@ -2210,6 +2442,7 @@
           <w:numId w:val="7"/>
         </w:numPr>
       </w:pPr>
+      <w:proofErr w:type="spellStart"/>
       <w:r>
         <w:rPr>
           <w:b/>
@@ -2217,6 +2450,7 @@
         </w:rPr>
         <w:t>LoginControlador</w:t>
       </w:r>
+      <w:proofErr w:type="spellEnd"/>
       <w:r>
         <w:t>: valida credenciales y gestiona el acceso.</w:t>
       </w:r>
@@ -2228,6 +2462,7 @@
           <w:numId w:val="7"/>
         </w:numPr>
       </w:pPr>
+      <w:proofErr w:type="spellStart"/>
       <w:r>
         <w:rPr>
           <w:b/>
@@ -2235,8 +2470,17 @@
         </w:rPr>
         <w:t>PanelContenido</w:t>
       </w:r>
-      <w:r>
-        <w:t>: panel con CardLayout que centraliza todas las vistas.</w:t>
+      <w:proofErr w:type="spellEnd"/>
+      <w:r>
+        <w:t xml:space="preserve">: panel con </w:t>
+      </w:r>
+      <w:proofErr w:type="spellStart"/>
+      <w:r>
+        <w:t>CardLayout</w:t>
+      </w:r>
+      <w:proofErr w:type="spellEnd"/>
+      <w:r>
+        <w:t xml:space="preserve"> que centraliza todas las vistas.</w:t>
       </w:r>
     </w:p>
     <w:p>
@@ -2246,6 +2490,7 @@
           <w:numId w:val="7"/>
         </w:numPr>
       </w:pPr>
+      <w:proofErr w:type="spellStart"/>
       <w:r>
         <w:rPr>
           <w:b/>
@@ -2253,6 +2498,7 @@
         </w:rPr>
         <w:t>ActualizarNota</w:t>
       </w:r>
+      <w:proofErr w:type="spellEnd"/>
       <w:r>
         <w:t>: sincroniza los campos del editor con una instancia de Nota.</w:t>
       </w:r>
@@ -2264,6 +2510,7 @@
           <w:numId w:val="7"/>
         </w:numPr>
       </w:pPr>
+      <w:proofErr w:type="spellStart"/>
       <w:r>
         <w:rPr>
           <w:b/>
@@ -2271,6 +2518,7 @@
         </w:rPr>
         <w:t>EditorEstiloNotas</w:t>
       </w:r>
+      <w:proofErr w:type="spellEnd"/>
       <w:r>
         <w:t>: aplica colores aleatorios a los hashtags en tiempo real.</w:t>
       </w:r>
@@ -2282,14 +2530,15 @@
           <w:numId w:val="7"/>
         </w:numPr>
       </w:pPr>
-      <w:r>
-        <w:rPr>
-          <w:b/>
-          <w:bCs/>
-        </w:rPr>
-        <w:lastRenderedPageBreak/>
+      <w:proofErr w:type="spellStart"/>
+      <w:r>
+        <w:rPr>
+          <w:b/>
+          <w:bCs/>
+        </w:rPr>
         <w:t>NotaDAO</w:t>
       </w:r>
+      <w:proofErr w:type="spellEnd"/>
       <w:r>
         <w:t>: maneja el guardado y borrado de notas y sus relaciones.</w:t>
       </w:r>
@@ -2341,7 +2590,7 @@
     </w:p>
     <w:p/>
     <w:sectPr>
-      <w:headerReference w:type="default" r:id="rId14"/>
+      <w:headerReference w:type="default" r:id="rId15"/>
       <w:pgSz w:w="11906" w:h="16838"/>
       <w:pgMar w:top="1417" w:right="1701" w:bottom="1417" w:left="1701" w:header="708" w:footer="708" w:gutter="0"/>
       <w:cols w:space="708"/>
@@ -5245,7 +5494,7 @@
   <w:style w:type="paragraph" w:default="1" w:styleId="Normal">
     <w:name w:val="Normal"/>
     <w:qFormat/>
-    <w:rsid w:val="00806DA8"/>
+    <w:rsid w:val="00043B7A"/>
   </w:style>
   <w:style w:type="paragraph" w:styleId="Ttulo1">
     <w:name w:val="heading 1"/>
